--- a/documents/common/pandoc_styles/スタイル.docx
+++ b/documents/common/pandoc_styles/スタイル.docx
@@ -46,8 +46,6 @@
         </w:rPr>
         <w:t>日付</w:t>
       </w:r>
-      <w:bookmarkStart w:id="0" w:name="_GoBack"/>
-      <w:bookmarkEnd w:id="0"/>
     </w:p>
     <w:sdt>
       <w:sdtPr>
@@ -840,7 +838,6 @@
         <w:p>
           <w:pPr>
             <w:rPr>
-              <w:rFonts w:hint="eastAsia"/>
               <w:lang w:val="ja-JP" w:eastAsia="ja-JP"/>
             </w:rPr>
           </w:pPr>
@@ -858,7 +855,6 @@
     <w:p>
       <w:pPr>
         <w:rPr>
-          <w:rFonts w:hint="eastAsia"/>
           <w:lang w:val="ja-JP" w:eastAsia="ja-JP"/>
         </w:rPr>
       </w:pPr>
@@ -866,7 +862,6 @@
     <w:p>
       <w:pPr>
         <w:rPr>
-          <w:rFonts w:hint="eastAsia"/>
           <w:lang w:eastAsia="ja-JP"/>
         </w:rPr>
       </w:pPr>
@@ -885,7 +880,7 @@
           <w:lang w:eastAsia="ja-JP"/>
         </w:rPr>
       </w:pPr>
-      <w:bookmarkStart w:id="1" w:name="_Toc458446766"/>
+      <w:bookmarkStart w:id="0" w:name="_Toc458446766"/>
       <w:r>
         <w:rPr>
           <w:rFonts w:hint="eastAsia"/>
@@ -893,6 +888,23 @@
         </w:rPr>
         <w:lastRenderedPageBreak/>
         <w:t>見出し１</w:t>
+      </w:r>
+      <w:bookmarkEnd w:id="0"/>
+    </w:p>
+    <w:p>
+      <w:pPr>
+        <w:pStyle w:val="2"/>
+        <w:rPr>
+          <w:lang w:eastAsia="ja-JP"/>
+        </w:rPr>
+      </w:pPr>
+      <w:bookmarkStart w:id="1" w:name="_Toc458446767"/>
+      <w:r>
+        <w:rPr>
+          <w:rFonts w:hint="eastAsia"/>
+          <w:lang w:eastAsia="ja-JP"/>
+        </w:rPr>
+        <w:t>見出し２</w:t>
       </w:r>
       <w:bookmarkEnd w:id="1"/>
     </w:p>
@@ -903,7 +915,7 @@
           <w:lang w:eastAsia="ja-JP"/>
         </w:rPr>
       </w:pPr>
-      <w:bookmarkStart w:id="2" w:name="_Toc458446767"/>
+      <w:bookmarkStart w:id="2" w:name="_Toc458446768"/>
       <w:r>
         <w:rPr>
           <w:rFonts w:hint="eastAsia"/>
@@ -915,91 +927,91 @@
     </w:p>
     <w:p>
       <w:pPr>
-        <w:pStyle w:val="2"/>
+        <w:pStyle w:val="3"/>
         <w:rPr>
           <w:lang w:eastAsia="ja-JP"/>
         </w:rPr>
       </w:pPr>
-      <w:bookmarkStart w:id="3" w:name="_Toc458446768"/>
+      <w:bookmarkStart w:id="3" w:name="_Toc458446769"/>
       <w:r>
         <w:rPr>
           <w:rFonts w:hint="eastAsia"/>
           <w:lang w:eastAsia="ja-JP"/>
         </w:rPr>
-        <w:t>見出し２</w:t>
+        <w:t>見出し３</w:t>
       </w:r>
       <w:bookmarkEnd w:id="3"/>
     </w:p>
     <w:p>
       <w:pPr>
-        <w:pStyle w:val="3"/>
+        <w:pStyle w:val="4"/>
         <w:rPr>
           <w:lang w:eastAsia="ja-JP"/>
         </w:rPr>
       </w:pPr>
-      <w:bookmarkStart w:id="4" w:name="_Toc458446769"/>
       <w:r>
         <w:rPr>
           <w:rFonts w:hint="eastAsia"/>
           <w:lang w:eastAsia="ja-JP"/>
         </w:rPr>
-        <w:t>見出し３</w:t>
+        <w:t>見出し４</w:t>
+      </w:r>
+    </w:p>
+    <w:p>
+      <w:pPr>
+        <w:pStyle w:val="5"/>
+        <w:rPr>
+          <w:lang w:eastAsia="ja-JP"/>
+        </w:rPr>
+      </w:pPr>
+      <w:r>
+        <w:rPr>
+          <w:rFonts w:hint="eastAsia"/>
+          <w:lang w:eastAsia="ja-JP"/>
+        </w:rPr>
+        <w:t>見出し５</w:t>
+      </w:r>
+    </w:p>
+    <w:p>
+      <w:pPr>
+        <w:pStyle w:val="a0"/>
+        <w:rPr>
+          <w:lang w:eastAsia="ja-JP"/>
+        </w:rPr>
+      </w:pPr>
+    </w:p>
+    <w:p>
+      <w:pPr>
+        <w:pStyle w:val="1"/>
+        <w:rPr>
+          <w:lang w:eastAsia="ja-JP"/>
+        </w:rPr>
+      </w:pPr>
+      <w:bookmarkStart w:id="4" w:name="_Toc458446770"/>
+      <w:r>
+        <w:rPr>
+          <w:rFonts w:hint="eastAsia"/>
+          <w:lang w:eastAsia="ja-JP"/>
+        </w:rPr>
+        <w:lastRenderedPageBreak/>
+        <w:t>見出し１</w:t>
       </w:r>
       <w:bookmarkEnd w:id="4"/>
     </w:p>
     <w:p>
       <w:pPr>
-        <w:pStyle w:val="4"/>
+        <w:pStyle w:val="2"/>
         <w:rPr>
           <w:lang w:eastAsia="ja-JP"/>
         </w:rPr>
       </w:pPr>
+      <w:bookmarkStart w:id="5" w:name="_Toc458446771"/>
       <w:r>
         <w:rPr>
           <w:rFonts w:hint="eastAsia"/>
           <w:lang w:eastAsia="ja-JP"/>
         </w:rPr>
-        <w:t>見出し４</w:t>
-      </w:r>
-    </w:p>
-    <w:p>
-      <w:pPr>
-        <w:pStyle w:val="5"/>
-        <w:rPr>
-          <w:lang w:eastAsia="ja-JP"/>
-        </w:rPr>
-      </w:pPr>
-      <w:r>
-        <w:rPr>
-          <w:rFonts w:hint="eastAsia"/>
-          <w:lang w:eastAsia="ja-JP"/>
-        </w:rPr>
-        <w:t>見出し５</w:t>
-      </w:r>
-    </w:p>
-    <w:p>
-      <w:pPr>
-        <w:pStyle w:val="a0"/>
-        <w:rPr>
-          <w:lang w:eastAsia="ja-JP"/>
-        </w:rPr>
-      </w:pPr>
-    </w:p>
-    <w:p>
-      <w:pPr>
-        <w:pStyle w:val="1"/>
-        <w:rPr>
-          <w:lang w:eastAsia="ja-JP"/>
-        </w:rPr>
-      </w:pPr>
-      <w:bookmarkStart w:id="5" w:name="_Toc458446770"/>
-      <w:r>
-        <w:rPr>
-          <w:rFonts w:hint="eastAsia"/>
-          <w:lang w:eastAsia="ja-JP"/>
-        </w:rPr>
-        <w:lastRenderedPageBreak/>
-        <w:t>見出し１</w:t>
+        <w:t>見出し２</w:t>
       </w:r>
       <w:bookmarkEnd w:id="5"/>
     </w:p>
@@ -1010,7 +1022,7 @@
           <w:lang w:eastAsia="ja-JP"/>
         </w:rPr>
       </w:pPr>
-      <w:bookmarkStart w:id="6" w:name="_Toc458446771"/>
+      <w:bookmarkStart w:id="6" w:name="_Toc458446772"/>
       <w:r>
         <w:rPr>
           <w:rFonts w:hint="eastAsia"/>
@@ -1022,40 +1034,23 @@
     </w:p>
     <w:p>
       <w:pPr>
-        <w:pStyle w:val="2"/>
+        <w:pStyle w:val="3"/>
         <w:rPr>
           <w:lang w:eastAsia="ja-JP"/>
         </w:rPr>
       </w:pPr>
-      <w:bookmarkStart w:id="7" w:name="_Toc458446772"/>
+      <w:bookmarkStart w:id="7" w:name="_Toc458446773"/>
       <w:r>
         <w:rPr>
           <w:rFonts w:hint="eastAsia"/>
           <w:lang w:eastAsia="ja-JP"/>
         </w:rPr>
-        <w:t>見出し２</w:t>
+        <w:t>見出し３</w:t>
       </w:r>
       <w:bookmarkEnd w:id="7"/>
     </w:p>
     <w:p>
       <w:pPr>
-        <w:pStyle w:val="3"/>
-        <w:rPr>
-          <w:lang w:eastAsia="ja-JP"/>
-        </w:rPr>
-      </w:pPr>
-      <w:bookmarkStart w:id="8" w:name="_Toc458446773"/>
-      <w:r>
-        <w:rPr>
-          <w:rFonts w:hint="eastAsia"/>
-          <w:lang w:eastAsia="ja-JP"/>
-        </w:rPr>
-        <w:t>見出し３</w:t>
-      </w:r>
-      <w:bookmarkEnd w:id="8"/>
-    </w:p>
-    <w:p>
-      <w:pPr>
         <w:pStyle w:val="4"/>
         <w:rPr>
           <w:lang w:eastAsia="ja-JP"/>
@@ -1101,7 +1096,12 @@
       </w:pPr>
     </w:p>
     <w:sectPr>
-      <w:footerReference w:type="default" r:id="rId9"/>
+      <w:headerReference w:type="even" r:id="rId9"/>
+      <w:headerReference w:type="default" r:id="rId10"/>
+      <w:footerReference w:type="even" r:id="rId11"/>
+      <w:footerReference w:type="default" r:id="rId12"/>
+      <w:headerReference w:type="first" r:id="rId13"/>
+      <w:footerReference w:type="first" r:id="rId14"/>
       <w:pgSz w:w="16838" w:h="11906" w:orient="landscape"/>
       <w:pgMar w:top="1701" w:right="1985" w:bottom="1701" w:left="1701" w:header="851" w:footer="992" w:gutter="0"/>
       <w:cols w:space="425"/>
@@ -1137,6 +1137,16 @@
 </file>
 
 <file path=word/footer1.xml><?xml version="1.0" encoding="utf-8"?>
+<w:ftr xmlns:wpc="http://schemas.microsoft.com/office/word/2010/wordprocessingCanvas" xmlns:mc="http://schemas.openxmlformats.org/markup-compatibility/2006" xmlns:o="urn:schemas-microsoft-com:office:office" xmlns:r="http://schemas.openxmlformats.org/officeDocument/2006/relationships" xmlns:m="http://schemas.openxmlformats.org/officeDocument/2006/math" xmlns:v="urn:schemas-microsoft-com:vml" xmlns:wp14="http://schemas.microsoft.com/office/word/2010/wordprocessingDrawing" xmlns:wp="http://schemas.openxmlformats.org/drawingml/2006/wordprocessingDrawing" xmlns:w10="urn:schemas-microsoft-com:office:word" xmlns:w="http://schemas.openxmlformats.org/wordprocessingml/2006/main" xmlns:w14="http://schemas.microsoft.com/office/word/2010/wordml" xmlns:wpg="http://schemas.microsoft.com/office/word/2010/wordprocessingGroup" xmlns:wpi="http://schemas.microsoft.com/office/word/2010/wordprocessingInk" xmlns:wne="http://schemas.microsoft.com/office/word/2006/wordml" xmlns:wps="http://schemas.microsoft.com/office/word/2010/wordprocessingShape" mc:Ignorable="w14 wp14">
+  <w:p>
+    <w:pPr>
+      <w:pStyle w:val="af1"/>
+    </w:pPr>
+  </w:p>
+</w:ftr>
+</file>
+
+<file path=word/footer2.xml><?xml version="1.0" encoding="utf-8"?>
 <w:ftr xmlns:wpc="http://schemas.microsoft.com/office/word/2010/wordprocessingCanvas" xmlns:mc="http://schemas.openxmlformats.org/markup-compatibility/2006" xmlns:o="urn:schemas-microsoft-com:office:office" xmlns:r="http://schemas.openxmlformats.org/officeDocument/2006/relationships" xmlns:m="http://schemas.openxmlformats.org/officeDocument/2006/math" xmlns:v="urn:schemas-microsoft-com:vml" xmlns:wp14="http://schemas.microsoft.com/office/word/2010/wordprocessingDrawing" xmlns:wp="http://schemas.openxmlformats.org/drawingml/2006/wordprocessingDrawing" xmlns:w10="urn:schemas-microsoft-com:office:word" xmlns:w="http://schemas.openxmlformats.org/wordprocessingml/2006/main" xmlns:w14="http://schemas.microsoft.com/office/word/2010/wordml" xmlns:wpg="http://schemas.microsoft.com/office/word/2010/wordprocessingGroup" xmlns:wpi="http://schemas.microsoft.com/office/word/2010/wordprocessingInk" xmlns:wne="http://schemas.microsoft.com/office/word/2006/wordml" xmlns:wps="http://schemas.microsoft.com/office/word/2010/wordprocessingShape" mc:Ignorable="w14 wp14">
   <w:sdt>
     <w:sdtPr>
@@ -1158,6 +1168,8 @@
         </w:sdtPr>
         <w:sdtEndPr/>
         <w:sdtContent>
+          <w:bookmarkStart w:id="8" w:name="_GoBack" w:displacedByCustomXml="prev"/>
+          <w:bookmarkEnd w:id="8" w:displacedByCustomXml="prev"/>
           <w:p>
             <w:pPr>
               <w:pStyle w:val="af1"/>
@@ -1273,7 +1285,18 @@
                                       <w:szCs w:val="20"/>
                                       <w:lang w:eastAsia="ja-JP"/>
                                     </w:rPr>
-                                    <w:t>-2016</w:t>
+                                    <w:t>-201</w:t>
+                                  </w:r>
+                                  <w:r>
+                                    <w:rPr>
+                                      <w:rFonts w:eastAsia="ＭＳ Ｐゴシック" w:cs="ＭＳ Ｐゴシック" w:hint="eastAsia"/>
+                                      <w:bCs/>
+                                      <w:i/>
+                                      <w:sz w:val="20"/>
+                                      <w:szCs w:val="20"/>
+                                      <w:lang w:eastAsia="ja-JP"/>
+                                    </w:rPr>
+                                    <w:t>7</w:t>
                                   </w:r>
                                   <w:r>
                                     <w:rPr>
@@ -1366,7 +1389,18 @@
                                 <w:szCs w:val="20"/>
                                 <w:lang w:eastAsia="ja-JP"/>
                               </w:rPr>
-                              <w:t>-2016</w:t>
+                              <w:t>-201</w:t>
+                            </w:r>
+                            <w:r>
+                              <w:rPr>
+                                <w:rFonts w:eastAsia="ＭＳ Ｐゴシック" w:cs="ＭＳ Ｐゴシック" w:hint="eastAsia"/>
+                                <w:bCs/>
+                                <w:i/>
+                                <w:sz w:val="20"/>
+                                <w:szCs w:val="20"/>
+                                <w:lang w:eastAsia="ja-JP"/>
+                              </w:rPr>
+                              <w:t>7</w:t>
                             </w:r>
                             <w:r>
                               <w:rPr>
@@ -1477,6 +1511,16 @@
 </w:ftr>
 </file>
 
+<file path=word/footer3.xml><?xml version="1.0" encoding="utf-8"?>
+<w:ftr xmlns:wpc="http://schemas.microsoft.com/office/word/2010/wordprocessingCanvas" xmlns:mc="http://schemas.openxmlformats.org/markup-compatibility/2006" xmlns:o="urn:schemas-microsoft-com:office:office" xmlns:r="http://schemas.openxmlformats.org/officeDocument/2006/relationships" xmlns:m="http://schemas.openxmlformats.org/officeDocument/2006/math" xmlns:v="urn:schemas-microsoft-com:vml" xmlns:wp14="http://schemas.microsoft.com/office/word/2010/wordprocessingDrawing" xmlns:wp="http://schemas.openxmlformats.org/drawingml/2006/wordprocessingDrawing" xmlns:w10="urn:schemas-microsoft-com:office:word" xmlns:w="http://schemas.openxmlformats.org/wordprocessingml/2006/main" xmlns:w14="http://schemas.microsoft.com/office/word/2010/wordml" xmlns:wpg="http://schemas.microsoft.com/office/word/2010/wordprocessingGroup" xmlns:wpi="http://schemas.microsoft.com/office/word/2010/wordprocessingInk" xmlns:wne="http://schemas.microsoft.com/office/word/2006/wordml" xmlns:wps="http://schemas.microsoft.com/office/word/2010/wordprocessingShape" mc:Ignorable="w14 wp14">
+  <w:p>
+    <w:pPr>
+      <w:pStyle w:val="af1"/>
+    </w:pPr>
+  </w:p>
+</w:ftr>
+</file>
+
 <file path=word/footnotes.xml><?xml version="1.0" encoding="utf-8"?>
 <w:footnotes xmlns:wpc="http://schemas.microsoft.com/office/word/2010/wordprocessingCanvas" xmlns:mc="http://schemas.openxmlformats.org/markup-compatibility/2006" xmlns:o="urn:schemas-microsoft-com:office:office" xmlns:r="http://schemas.openxmlformats.org/officeDocument/2006/relationships" xmlns:m="http://schemas.openxmlformats.org/officeDocument/2006/math" xmlns:v="urn:schemas-microsoft-com:vml" xmlns:wp14="http://schemas.microsoft.com/office/word/2010/wordprocessingDrawing" xmlns:wp="http://schemas.openxmlformats.org/drawingml/2006/wordprocessingDrawing" xmlns:w10="urn:schemas-microsoft-com:office:word" xmlns:w="http://schemas.openxmlformats.org/wordprocessingml/2006/main" xmlns:w14="http://schemas.microsoft.com/office/word/2010/wordml" xmlns:wpg="http://schemas.microsoft.com/office/word/2010/wordprocessingGroup" xmlns:wpi="http://schemas.microsoft.com/office/word/2010/wordprocessingInk" xmlns:wne="http://schemas.microsoft.com/office/word/2006/wordml" xmlns:wps="http://schemas.microsoft.com/office/word/2010/wordprocessingShape" mc:Ignorable="w14 wp14">
   <w:footnote w:type="separator" w:id="-1">
@@ -1494,6 +1538,36 @@
     </w:p>
   </w:footnote>
 </w:footnotes>
+</file>
+
+<file path=word/header1.xml><?xml version="1.0" encoding="utf-8"?>
+<w:hdr xmlns:wpc="http://schemas.microsoft.com/office/word/2010/wordprocessingCanvas" xmlns:mc="http://schemas.openxmlformats.org/markup-compatibility/2006" xmlns:o="urn:schemas-microsoft-com:office:office" xmlns:r="http://schemas.openxmlformats.org/officeDocument/2006/relationships" xmlns:m="http://schemas.openxmlformats.org/officeDocument/2006/math" xmlns:v="urn:schemas-microsoft-com:vml" xmlns:wp14="http://schemas.microsoft.com/office/word/2010/wordprocessingDrawing" xmlns:wp="http://schemas.openxmlformats.org/drawingml/2006/wordprocessingDrawing" xmlns:w10="urn:schemas-microsoft-com:office:word" xmlns:w="http://schemas.openxmlformats.org/wordprocessingml/2006/main" xmlns:w14="http://schemas.microsoft.com/office/word/2010/wordml" xmlns:wpg="http://schemas.microsoft.com/office/word/2010/wordprocessingGroup" xmlns:wpi="http://schemas.microsoft.com/office/word/2010/wordprocessingInk" xmlns:wne="http://schemas.microsoft.com/office/word/2006/wordml" xmlns:wps="http://schemas.microsoft.com/office/word/2010/wordprocessingShape" mc:Ignorable="w14 wp14">
+  <w:p>
+    <w:pPr>
+      <w:pStyle w:val="af"/>
+    </w:pPr>
+  </w:p>
+</w:hdr>
+</file>
+
+<file path=word/header2.xml><?xml version="1.0" encoding="utf-8"?>
+<w:hdr xmlns:wpc="http://schemas.microsoft.com/office/word/2010/wordprocessingCanvas" xmlns:mc="http://schemas.openxmlformats.org/markup-compatibility/2006" xmlns:o="urn:schemas-microsoft-com:office:office" xmlns:r="http://schemas.openxmlformats.org/officeDocument/2006/relationships" xmlns:m="http://schemas.openxmlformats.org/officeDocument/2006/math" xmlns:v="urn:schemas-microsoft-com:vml" xmlns:wp14="http://schemas.microsoft.com/office/word/2010/wordprocessingDrawing" xmlns:wp="http://schemas.openxmlformats.org/drawingml/2006/wordprocessingDrawing" xmlns:w10="urn:schemas-microsoft-com:office:word" xmlns:w="http://schemas.openxmlformats.org/wordprocessingml/2006/main" xmlns:w14="http://schemas.microsoft.com/office/word/2010/wordml" xmlns:wpg="http://schemas.microsoft.com/office/word/2010/wordprocessingGroup" xmlns:wpi="http://schemas.microsoft.com/office/word/2010/wordprocessingInk" xmlns:wne="http://schemas.microsoft.com/office/word/2006/wordml" xmlns:wps="http://schemas.microsoft.com/office/word/2010/wordprocessingShape" mc:Ignorable="w14 wp14">
+  <w:p>
+    <w:pPr>
+      <w:pStyle w:val="af"/>
+    </w:pPr>
+  </w:p>
+</w:hdr>
+</file>
+
+<file path=word/header3.xml><?xml version="1.0" encoding="utf-8"?>
+<w:hdr xmlns:wpc="http://schemas.microsoft.com/office/word/2010/wordprocessingCanvas" xmlns:mc="http://schemas.openxmlformats.org/markup-compatibility/2006" xmlns:o="urn:schemas-microsoft-com:office:office" xmlns:r="http://schemas.openxmlformats.org/officeDocument/2006/relationships" xmlns:m="http://schemas.openxmlformats.org/officeDocument/2006/math" xmlns:v="urn:schemas-microsoft-com:vml" xmlns:wp14="http://schemas.microsoft.com/office/word/2010/wordprocessingDrawing" xmlns:wp="http://schemas.openxmlformats.org/drawingml/2006/wordprocessingDrawing" xmlns:w10="urn:schemas-microsoft-com:office:word" xmlns:w="http://schemas.openxmlformats.org/wordprocessingml/2006/main" xmlns:w14="http://schemas.microsoft.com/office/word/2010/wordml" xmlns:wpg="http://schemas.microsoft.com/office/word/2010/wordprocessingGroup" xmlns:wpi="http://schemas.microsoft.com/office/word/2010/wordprocessingInk" xmlns:wne="http://schemas.microsoft.com/office/word/2006/wordml" xmlns:wps="http://schemas.microsoft.com/office/word/2010/wordprocessingShape" mc:Ignorable="w14 wp14">
+  <w:p>
+    <w:pPr>
+      <w:pStyle w:val="af"/>
+    </w:pPr>
+  </w:p>
+</w:hdr>
 </file>
 
 <file path=word/numbering.xml><?xml version="1.0" encoding="utf-8"?>
@@ -3446,7 +3520,7 @@
 </file>
 
 <file path=customXml/itemProps1.xml><?xml version="1.0" encoding="utf-8"?>
-<ds:datastoreItem xmlns:ds="http://schemas.openxmlformats.org/officeDocument/2006/customXml" ds:itemID="{C01675DA-E0F4-4F3E-8C2A-F323BB01B88E}">
+<ds:datastoreItem xmlns:ds="http://schemas.openxmlformats.org/officeDocument/2006/customXml" ds:itemID="{3CABCC44-3D07-4681-8205-5C5A241FB973}">
   <ds:schemaRefs>
     <ds:schemaRef ds:uri="http://schemas.openxmlformats.org/officeDocument/2006/bibliography"/>
   </ds:schemaRefs>

--- a/documents/common/pandoc_styles/スタイル.docx
+++ b/documents/common/pandoc_styles/スタイル.docx
@@ -1,6 +1,6 @@
 
 <file path=word/document.xml><?xml version="1.0" encoding="utf-8"?>
-<w:document xmlns:wpc="http://schemas.microsoft.com/office/word/2010/wordprocessingCanvas" xmlns:mc="http://schemas.openxmlformats.org/markup-compatibility/2006" xmlns:o="urn:schemas-microsoft-com:office:office" xmlns:r="http://schemas.openxmlformats.org/officeDocument/2006/relationships" xmlns:m="http://schemas.openxmlformats.org/officeDocument/2006/math" xmlns:v="urn:schemas-microsoft-com:vml" xmlns:wp14="http://schemas.microsoft.com/office/word/2010/wordprocessingDrawing" xmlns:wp="http://schemas.openxmlformats.org/drawingml/2006/wordprocessingDrawing" xmlns:w10="urn:schemas-microsoft-com:office:word" xmlns:w="http://schemas.openxmlformats.org/wordprocessingml/2006/main" xmlns:w14="http://schemas.microsoft.com/office/word/2010/wordml" xmlns:wpg="http://schemas.microsoft.com/office/word/2010/wordprocessingGroup" xmlns:wpi="http://schemas.microsoft.com/office/word/2010/wordprocessingInk" xmlns:wne="http://schemas.microsoft.com/office/word/2006/wordml" xmlns:wps="http://schemas.microsoft.com/office/word/2010/wordprocessingShape" mc:Ignorable="w14 wp14">
+<w:document xmlns:wpc="http://schemas.microsoft.com/office/word/2010/wordprocessingCanvas" xmlns:cx="http://schemas.microsoft.com/office/drawing/2014/chartex" xmlns:cx1="http://schemas.microsoft.com/office/drawing/2015/9/8/chartex" xmlns:cx2="http://schemas.microsoft.com/office/drawing/2015/10/21/chartex" xmlns:cx3="http://schemas.microsoft.com/office/drawing/2016/5/9/chartex" xmlns:cx4="http://schemas.microsoft.com/office/drawing/2016/5/10/chartex" xmlns:cx5="http://schemas.microsoft.com/office/drawing/2016/5/11/chartex" xmlns:cx6="http://schemas.microsoft.com/office/drawing/2016/5/12/chartex" xmlns:cx7="http://schemas.microsoft.com/office/drawing/2016/5/13/chartex" xmlns:cx8="http://schemas.microsoft.com/office/drawing/2016/5/14/chartex" xmlns:mc="http://schemas.openxmlformats.org/markup-compatibility/2006" xmlns:aink="http://schemas.microsoft.com/office/drawing/2016/ink" xmlns:am3d="http://schemas.microsoft.com/office/drawing/2017/model3d" xmlns:o="urn:schemas-microsoft-com:office:office" xmlns:oel="http://schemas.microsoft.com/office/2019/extlst" xmlns:r="http://schemas.openxmlformats.org/officeDocument/2006/relationships" xmlns:m="http://schemas.openxmlformats.org/officeDocument/2006/math" xmlns:v="urn:schemas-microsoft-com:vml" xmlns:wp14="http://schemas.microsoft.com/office/word/2010/wordprocessingDrawing" xmlns:wp="http://schemas.openxmlformats.org/drawingml/2006/wordprocessingDrawing" xmlns:w10="urn:schemas-microsoft-com:office:word" xmlns:w="http://schemas.openxmlformats.org/wordprocessingml/2006/main" xmlns:w14="http://schemas.microsoft.com/office/word/2010/wordml" xmlns:w15="http://schemas.microsoft.com/office/word/2012/wordml" xmlns:w16cex="http://schemas.microsoft.com/office/word/2018/wordml/cex" xmlns:w16cid="http://schemas.microsoft.com/office/word/2016/wordml/cid" xmlns:w16="http://schemas.microsoft.com/office/word/2018/wordml" xmlns:w16sdtdh="http://schemas.microsoft.com/office/word/2020/wordml/sdtdatahash" xmlns:w16se="http://schemas.microsoft.com/office/word/2015/wordml/symex" xmlns:wpg="http://schemas.microsoft.com/office/word/2010/wordprocessingGroup" xmlns:wpi="http://schemas.microsoft.com/office/word/2010/wordprocessingInk" xmlns:wne="http://schemas.microsoft.com/office/word/2006/wordml" xmlns:wps="http://schemas.microsoft.com/office/word/2010/wordprocessingShape" mc:Ignorable="w14 w15 w16se w16cid w16 w16cex w16sdtdh wp14">
   <w:body>
     <w:p>
       <w:pPr>
@@ -1096,12 +1096,12 @@
       </w:pPr>
     </w:p>
     <w:sectPr>
-      <w:headerReference w:type="even" r:id="rId9"/>
-      <w:headerReference w:type="default" r:id="rId10"/>
-      <w:footerReference w:type="even" r:id="rId11"/>
-      <w:footerReference w:type="default" r:id="rId12"/>
-      <w:headerReference w:type="first" r:id="rId13"/>
-      <w:footerReference w:type="first" r:id="rId14"/>
+      <w:headerReference w:type="even" r:id="rId8"/>
+      <w:headerReference w:type="default" r:id="rId9"/>
+      <w:footerReference w:type="even" r:id="rId10"/>
+      <w:footerReference w:type="default" r:id="rId11"/>
+      <w:headerReference w:type="first" r:id="rId12"/>
+      <w:footerReference w:type="first" r:id="rId13"/>
       <w:pgSz w:w="16838" w:h="11906" w:orient="landscape"/>
       <w:pgMar w:top="1701" w:right="1985" w:bottom="1701" w:left="1701" w:header="851" w:footer="992" w:gutter="0"/>
       <w:cols w:space="425"/>
@@ -1112,7 +1112,7 @@
 </file>
 
 <file path=word/endnotes.xml><?xml version="1.0" encoding="utf-8"?>
-<w:endnotes xmlns:wpc="http://schemas.microsoft.com/office/word/2010/wordprocessingCanvas" xmlns:mc="http://schemas.openxmlformats.org/markup-compatibility/2006" xmlns:o="urn:schemas-microsoft-com:office:office" xmlns:r="http://schemas.openxmlformats.org/officeDocument/2006/relationships" xmlns:m="http://schemas.openxmlformats.org/officeDocument/2006/math" xmlns:v="urn:schemas-microsoft-com:vml" xmlns:wp14="http://schemas.microsoft.com/office/word/2010/wordprocessingDrawing" xmlns:wp="http://schemas.openxmlformats.org/drawingml/2006/wordprocessingDrawing" xmlns:w10="urn:schemas-microsoft-com:office:word" xmlns:w="http://schemas.openxmlformats.org/wordprocessingml/2006/main" xmlns:w14="http://schemas.microsoft.com/office/word/2010/wordml" xmlns:wpg="http://schemas.microsoft.com/office/word/2010/wordprocessingGroup" xmlns:wpi="http://schemas.microsoft.com/office/word/2010/wordprocessingInk" xmlns:wne="http://schemas.microsoft.com/office/word/2006/wordml" xmlns:wps="http://schemas.microsoft.com/office/word/2010/wordprocessingShape" mc:Ignorable="w14 wp14">
+<w:endnotes xmlns:wpc="http://schemas.microsoft.com/office/word/2010/wordprocessingCanvas" xmlns:cx="http://schemas.microsoft.com/office/drawing/2014/chartex" xmlns:cx1="http://schemas.microsoft.com/office/drawing/2015/9/8/chartex" xmlns:cx2="http://schemas.microsoft.com/office/drawing/2015/10/21/chartex" xmlns:cx3="http://schemas.microsoft.com/office/drawing/2016/5/9/chartex" xmlns:cx4="http://schemas.microsoft.com/office/drawing/2016/5/10/chartex" xmlns:cx5="http://schemas.microsoft.com/office/drawing/2016/5/11/chartex" xmlns:cx6="http://schemas.microsoft.com/office/drawing/2016/5/12/chartex" xmlns:cx7="http://schemas.microsoft.com/office/drawing/2016/5/13/chartex" xmlns:cx8="http://schemas.microsoft.com/office/drawing/2016/5/14/chartex" xmlns:mc="http://schemas.openxmlformats.org/markup-compatibility/2006" xmlns:aink="http://schemas.microsoft.com/office/drawing/2016/ink" xmlns:am3d="http://schemas.microsoft.com/office/drawing/2017/model3d" xmlns:o="urn:schemas-microsoft-com:office:office" xmlns:oel="http://schemas.microsoft.com/office/2019/extlst" xmlns:r="http://schemas.openxmlformats.org/officeDocument/2006/relationships" xmlns:m="http://schemas.openxmlformats.org/officeDocument/2006/math" xmlns:v="urn:schemas-microsoft-com:vml" xmlns:wp14="http://schemas.microsoft.com/office/word/2010/wordprocessingDrawing" xmlns:wp="http://schemas.openxmlformats.org/drawingml/2006/wordprocessingDrawing" xmlns:w10="urn:schemas-microsoft-com:office:word" xmlns:w="http://schemas.openxmlformats.org/wordprocessingml/2006/main" xmlns:w14="http://schemas.microsoft.com/office/word/2010/wordml" xmlns:w15="http://schemas.microsoft.com/office/word/2012/wordml" xmlns:w16cex="http://schemas.microsoft.com/office/word/2018/wordml/cex" xmlns:w16cid="http://schemas.microsoft.com/office/word/2016/wordml/cid" xmlns:w16="http://schemas.microsoft.com/office/word/2018/wordml" xmlns:w16sdtdh="http://schemas.microsoft.com/office/word/2020/wordml/sdtdatahash" xmlns:w16se="http://schemas.microsoft.com/office/word/2015/wordml/symex" xmlns:wpg="http://schemas.microsoft.com/office/word/2010/wordprocessingGroup" xmlns:wpi="http://schemas.microsoft.com/office/word/2010/wordprocessingInk" xmlns:wne="http://schemas.microsoft.com/office/word/2006/wordml" xmlns:wps="http://schemas.microsoft.com/office/word/2010/wordprocessingShape" mc:Ignorable="w14 w15 w16se w16cid w16 w16cex w16sdtdh wp14">
   <w:endnote w:type="separator" w:id="-1">
     <w:p>
       <w:pPr>
@@ -1137,7 +1137,7 @@
 </file>
 
 <file path=word/footer1.xml><?xml version="1.0" encoding="utf-8"?>
-<w:ftr xmlns:wpc="http://schemas.microsoft.com/office/word/2010/wordprocessingCanvas" xmlns:mc="http://schemas.openxmlformats.org/markup-compatibility/2006" xmlns:o="urn:schemas-microsoft-com:office:office" xmlns:r="http://schemas.openxmlformats.org/officeDocument/2006/relationships" xmlns:m="http://schemas.openxmlformats.org/officeDocument/2006/math" xmlns:v="urn:schemas-microsoft-com:vml" xmlns:wp14="http://schemas.microsoft.com/office/word/2010/wordprocessingDrawing" xmlns:wp="http://schemas.openxmlformats.org/drawingml/2006/wordprocessingDrawing" xmlns:w10="urn:schemas-microsoft-com:office:word" xmlns:w="http://schemas.openxmlformats.org/wordprocessingml/2006/main" xmlns:w14="http://schemas.microsoft.com/office/word/2010/wordml" xmlns:wpg="http://schemas.microsoft.com/office/word/2010/wordprocessingGroup" xmlns:wpi="http://schemas.microsoft.com/office/word/2010/wordprocessingInk" xmlns:wne="http://schemas.microsoft.com/office/word/2006/wordml" xmlns:wps="http://schemas.microsoft.com/office/word/2010/wordprocessingShape" mc:Ignorable="w14 wp14">
+<w:ftr xmlns:wpc="http://schemas.microsoft.com/office/word/2010/wordprocessingCanvas" xmlns:cx="http://schemas.microsoft.com/office/drawing/2014/chartex" xmlns:cx1="http://schemas.microsoft.com/office/drawing/2015/9/8/chartex" xmlns:cx2="http://schemas.microsoft.com/office/drawing/2015/10/21/chartex" xmlns:cx3="http://schemas.microsoft.com/office/drawing/2016/5/9/chartex" xmlns:cx4="http://schemas.microsoft.com/office/drawing/2016/5/10/chartex" xmlns:cx5="http://schemas.microsoft.com/office/drawing/2016/5/11/chartex" xmlns:cx6="http://schemas.microsoft.com/office/drawing/2016/5/12/chartex" xmlns:cx7="http://schemas.microsoft.com/office/drawing/2016/5/13/chartex" xmlns:cx8="http://schemas.microsoft.com/office/drawing/2016/5/14/chartex" xmlns:mc="http://schemas.openxmlformats.org/markup-compatibility/2006" xmlns:aink="http://schemas.microsoft.com/office/drawing/2016/ink" xmlns:am3d="http://schemas.microsoft.com/office/drawing/2017/model3d" xmlns:o="urn:schemas-microsoft-com:office:office" xmlns:oel="http://schemas.microsoft.com/office/2019/extlst" xmlns:r="http://schemas.openxmlformats.org/officeDocument/2006/relationships" xmlns:m="http://schemas.openxmlformats.org/officeDocument/2006/math" xmlns:v="urn:schemas-microsoft-com:vml" xmlns:wp14="http://schemas.microsoft.com/office/word/2010/wordprocessingDrawing" xmlns:wp="http://schemas.openxmlformats.org/drawingml/2006/wordprocessingDrawing" xmlns:w10="urn:schemas-microsoft-com:office:word" xmlns:w="http://schemas.openxmlformats.org/wordprocessingml/2006/main" xmlns:w14="http://schemas.microsoft.com/office/word/2010/wordml" xmlns:w15="http://schemas.microsoft.com/office/word/2012/wordml" xmlns:w16cex="http://schemas.microsoft.com/office/word/2018/wordml/cex" xmlns:w16cid="http://schemas.microsoft.com/office/word/2016/wordml/cid" xmlns:w16="http://schemas.microsoft.com/office/word/2018/wordml" xmlns:w16sdtdh="http://schemas.microsoft.com/office/word/2020/wordml/sdtdatahash" xmlns:w16se="http://schemas.microsoft.com/office/word/2015/wordml/symex" xmlns:wpg="http://schemas.microsoft.com/office/word/2010/wordprocessingGroup" xmlns:wpi="http://schemas.microsoft.com/office/word/2010/wordprocessingInk" xmlns:wne="http://schemas.microsoft.com/office/word/2006/wordml" xmlns:wps="http://schemas.microsoft.com/office/word/2010/wordprocessingShape" mc:Ignorable="w14 w15 w16se w16cid w16 w16cex w16sdtdh wp14">
   <w:p>
     <w:pPr>
       <w:pStyle w:val="af1"/>
@@ -1147,7 +1147,7 @@
 </file>
 
 <file path=word/footer2.xml><?xml version="1.0" encoding="utf-8"?>
-<w:ftr xmlns:wpc="http://schemas.microsoft.com/office/word/2010/wordprocessingCanvas" xmlns:mc="http://schemas.openxmlformats.org/markup-compatibility/2006" xmlns:o="urn:schemas-microsoft-com:office:office" xmlns:r="http://schemas.openxmlformats.org/officeDocument/2006/relationships" xmlns:m="http://schemas.openxmlformats.org/officeDocument/2006/math" xmlns:v="urn:schemas-microsoft-com:vml" xmlns:wp14="http://schemas.microsoft.com/office/word/2010/wordprocessingDrawing" xmlns:wp="http://schemas.openxmlformats.org/drawingml/2006/wordprocessingDrawing" xmlns:w10="urn:schemas-microsoft-com:office:word" xmlns:w="http://schemas.openxmlformats.org/wordprocessingml/2006/main" xmlns:w14="http://schemas.microsoft.com/office/word/2010/wordml" xmlns:wpg="http://schemas.microsoft.com/office/word/2010/wordprocessingGroup" xmlns:wpi="http://schemas.microsoft.com/office/word/2010/wordprocessingInk" xmlns:wne="http://schemas.microsoft.com/office/word/2006/wordml" xmlns:wps="http://schemas.microsoft.com/office/word/2010/wordprocessingShape" mc:Ignorable="w14 wp14">
+<w:ftr xmlns:wpc="http://schemas.microsoft.com/office/word/2010/wordprocessingCanvas" xmlns:cx="http://schemas.microsoft.com/office/drawing/2014/chartex" xmlns:cx1="http://schemas.microsoft.com/office/drawing/2015/9/8/chartex" xmlns:cx2="http://schemas.microsoft.com/office/drawing/2015/10/21/chartex" xmlns:cx3="http://schemas.microsoft.com/office/drawing/2016/5/9/chartex" xmlns:cx4="http://schemas.microsoft.com/office/drawing/2016/5/10/chartex" xmlns:cx5="http://schemas.microsoft.com/office/drawing/2016/5/11/chartex" xmlns:cx6="http://schemas.microsoft.com/office/drawing/2016/5/12/chartex" xmlns:cx7="http://schemas.microsoft.com/office/drawing/2016/5/13/chartex" xmlns:cx8="http://schemas.microsoft.com/office/drawing/2016/5/14/chartex" xmlns:mc="http://schemas.openxmlformats.org/markup-compatibility/2006" xmlns:aink="http://schemas.microsoft.com/office/drawing/2016/ink" xmlns:am3d="http://schemas.microsoft.com/office/drawing/2017/model3d" xmlns:o="urn:schemas-microsoft-com:office:office" xmlns:oel="http://schemas.microsoft.com/office/2019/extlst" xmlns:r="http://schemas.openxmlformats.org/officeDocument/2006/relationships" xmlns:m="http://schemas.openxmlformats.org/officeDocument/2006/math" xmlns:v="urn:schemas-microsoft-com:vml" xmlns:wp14="http://schemas.microsoft.com/office/word/2010/wordprocessingDrawing" xmlns:wp="http://schemas.openxmlformats.org/drawingml/2006/wordprocessingDrawing" xmlns:w10="urn:schemas-microsoft-com:office:word" xmlns:w="http://schemas.openxmlformats.org/wordprocessingml/2006/main" xmlns:w14="http://schemas.microsoft.com/office/word/2010/wordml" xmlns:w15="http://schemas.microsoft.com/office/word/2012/wordml" xmlns:w16cex="http://schemas.microsoft.com/office/word/2018/wordml/cex" xmlns:w16cid="http://schemas.microsoft.com/office/word/2016/wordml/cid" xmlns:w16="http://schemas.microsoft.com/office/word/2018/wordml" xmlns:w16sdtdh="http://schemas.microsoft.com/office/word/2020/wordml/sdtdatahash" xmlns:w16se="http://schemas.microsoft.com/office/word/2015/wordml/symex" xmlns:wpg="http://schemas.microsoft.com/office/word/2010/wordprocessingGroup" xmlns:wpi="http://schemas.microsoft.com/office/word/2010/wordprocessingInk" xmlns:wne="http://schemas.microsoft.com/office/word/2006/wordml" xmlns:wps="http://schemas.microsoft.com/office/word/2010/wordprocessingShape" mc:Ignorable="w14 w15 w16se w16cid w16 w16cex w16sdtdh wp14">
   <w:sdt>
     <w:sdtPr>
       <w:id w:val="1367950342"/>
@@ -1156,7 +1156,6 @@
         <w:docPartUnique/>
       </w:docPartObj>
     </w:sdtPr>
-    <w:sdtEndPr/>
     <w:sdtContent>
       <w:sdt>
         <w:sdtPr>
@@ -1166,10 +1165,7 @@
             <w:docPartUnique/>
           </w:docPartObj>
         </w:sdtPr>
-        <w:sdtEndPr/>
         <w:sdtContent>
-          <w:bookmarkStart w:id="8" w:name="_GoBack" w:displacedByCustomXml="prev"/>
-          <w:bookmarkEnd w:id="8" w:displacedByCustomXml="prev"/>
           <w:p>
             <w:pPr>
               <w:pStyle w:val="af1"/>
@@ -1185,7 +1181,7 @@
               <mc:AlternateContent>
                 <mc:Choice Requires="wps">
                   <w:drawing>
-                    <wp:anchor distT="0" distB="0" distL="114300" distR="114300" simplePos="0" relativeHeight="251659264" behindDoc="0" locked="0" layoutInCell="1" allowOverlap="1" wp14:anchorId="1BA5CA69" wp14:editId="4252E374">
+                    <wp:anchor distT="0" distB="0" distL="114300" distR="114300" simplePos="0" relativeHeight="251659264" behindDoc="0" locked="0" layoutInCell="1" allowOverlap="1" wp14:anchorId="55818AC5" wp14:editId="65B5969C">
                       <wp:simplePos x="0" y="0"/>
                       <wp:positionH relativeFrom="column">
                         <wp:posOffset>4489642</wp:posOffset>
@@ -1285,18 +1281,18 @@
                                       <w:szCs w:val="20"/>
                                       <w:lang w:eastAsia="ja-JP"/>
                                     </w:rPr>
-                                    <w:t>-201</w:t>
+                                    <w:t>-20</w:t>
                                   </w:r>
                                   <w:r>
                                     <w:rPr>
-                                      <w:rFonts w:eastAsia="ＭＳ Ｐゴシック" w:cs="ＭＳ Ｐゴシック" w:hint="eastAsia"/>
+                                      <w:rFonts w:eastAsia="ＭＳ Ｐゴシック" w:cs="ＭＳ Ｐゴシック"/>
                                       <w:bCs/>
                                       <w:i/>
                                       <w:sz w:val="20"/>
                                       <w:szCs w:val="20"/>
                                       <w:lang w:eastAsia="ja-JP"/>
                                     </w:rPr>
-                                    <w:t>7</w:t>
+                                    <w:t>23</w:t>
                                   </w:r>
                                   <w:r>
                                     <w:rPr>
@@ -1314,7 +1310,25 @@
                                       <w:sz w:val="20"/>
                                       <w:szCs w:val="20"/>
                                     </w:rPr>
-                                    <w:t>Future Architect, Inc. Japan</w:t>
+                                    <w:t xml:space="preserve">Future </w:t>
+                                  </w:r>
+                                  <w:r>
+                                    <w:rPr>
+                                      <w:rFonts w:eastAsia="ＭＳ ゴシック" w:cs="ＭＳ ゴシック"/>
+                                      <w:i/>
+                                      <w:sz w:val="20"/>
+                                      <w:szCs w:val="20"/>
+                                    </w:rPr>
+                                    <w:t>Corporation</w:t>
+                                  </w:r>
+                                  <w:r>
+                                    <w:rPr>
+                                      <w:rFonts w:eastAsia="ＭＳ ゴシック" w:cs="ＭＳ ゴシック"/>
+                                      <w:i/>
+                                      <w:sz w:val="20"/>
+                                      <w:szCs w:val="20"/>
+                                    </w:rPr>
+                                    <w:t>. Japan</w:t>
                                   </w:r>
                                 </w:p>
                                 <w:p/>
@@ -1337,11 +1351,11 @@
                 </mc:Choice>
                 <mc:Fallback>
                   <w:pict>
-                    <v:shapetype id="_x0000_t202" coordsize="21600,21600" o:spt="202" path="m,l,21600r21600,l21600,xe">
+                    <v:shapetype w14:anchorId="55818AC5" id="_x0000_t202" coordsize="21600,21600" o:spt="202" path="m,l,21600r21600,l21600,xe">
                       <v:stroke joinstyle="miter"/>
                       <v:path gradientshapeok="t" o:connecttype="rect"/>
                     </v:shapetype>
-                    <v:shape id="Text Box 13" o:spid="_x0000_s1026" type="#_x0000_t202" style="position:absolute;left:0;text-align:left;margin-left:353.5pt;margin-top:-.6pt;width:304.5pt;height:18.55pt;z-index:251659264;visibility:visible;mso-wrap-style:square;mso-width-percent:0;mso-height-percent:0;mso-wrap-distance-left:9pt;mso-wrap-distance-top:0;mso-wrap-distance-right:9pt;mso-wrap-distance-bottom:0;mso-position-horizontal:absolute;mso-position-horizontal-relative:text;mso-position-vertical:absolute;mso-position-vertical-relative:text;mso-width-percent:0;mso-height-percent:0;mso-width-relative:page;mso-height-relative:page;v-text-anchor:top" o:gfxdata="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" filled="f" stroked="f">
+                    <v:shape id="Text Box 13" o:spid="_x0000_s1026" type="#_x0000_t202" style="position:absolute;left:0;text-align:left;margin-left:353.5pt;margin-top:-.6pt;width:304.5pt;height:18.55pt;z-index:251659264;visibility:visible;mso-wrap-style:square;mso-width-percent:0;mso-height-percent:0;mso-wrap-distance-left:9pt;mso-wrap-distance-top:0;mso-wrap-distance-right:9pt;mso-wrap-distance-bottom:0;mso-position-horizontal:absolute;mso-position-horizontal-relative:text;mso-position-vertical:absolute;mso-position-vertical-relative:text;mso-width-percent:0;mso-height-percent:0;mso-width-relative:page;mso-height-relative:page;v-text-anchor:top" o:gfxdata="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" filled="f" stroked="f">
                       <v:textbox inset="5.85pt,.7pt,2.16mm,.7pt">
                         <w:txbxContent>
                           <w:p>
@@ -1389,18 +1403,18 @@
                                 <w:szCs w:val="20"/>
                                 <w:lang w:eastAsia="ja-JP"/>
                               </w:rPr>
-                              <w:t>-201</w:t>
+                              <w:t>-20</w:t>
                             </w:r>
                             <w:r>
                               <w:rPr>
-                                <w:rFonts w:eastAsia="ＭＳ Ｐゴシック" w:cs="ＭＳ Ｐゴシック" w:hint="eastAsia"/>
+                                <w:rFonts w:eastAsia="ＭＳ Ｐゴシック" w:cs="ＭＳ Ｐゴシック"/>
                                 <w:bCs/>
                                 <w:i/>
                                 <w:sz w:val="20"/>
                                 <w:szCs w:val="20"/>
                                 <w:lang w:eastAsia="ja-JP"/>
                               </w:rPr>
-                              <w:t>7</w:t>
+                              <w:t>23</w:t>
                             </w:r>
                             <w:r>
                               <w:rPr>
@@ -1418,7 +1432,25 @@
                                 <w:sz w:val="20"/>
                                 <w:szCs w:val="20"/>
                               </w:rPr>
-                              <w:t>Future Architect, Inc. Japan</w:t>
+                              <w:t xml:space="preserve">Future </w:t>
+                            </w:r>
+                            <w:r>
+                              <w:rPr>
+                                <w:rFonts w:eastAsia="ＭＳ ゴシック" w:cs="ＭＳ ゴシック"/>
+                                <w:i/>
+                                <w:sz w:val="20"/>
+                                <w:szCs w:val="20"/>
+                              </w:rPr>
+                              <w:t>Corporation</w:t>
+                            </w:r>
+                            <w:r>
+                              <w:rPr>
+                                <w:rFonts w:eastAsia="ＭＳ ゴシック" w:cs="ＭＳ ゴシック"/>
+                                <w:i/>
+                                <w:sz w:val="20"/>
+                                <w:szCs w:val="20"/>
+                              </w:rPr>
+                              <w:t>. Japan</w:t>
                             </w:r>
                           </w:p>
                           <w:p/>
@@ -1512,7 +1544,7 @@
 </file>
 
 <file path=word/footer3.xml><?xml version="1.0" encoding="utf-8"?>
-<w:ftr xmlns:wpc="http://schemas.microsoft.com/office/word/2010/wordprocessingCanvas" xmlns:mc="http://schemas.openxmlformats.org/markup-compatibility/2006" xmlns:o="urn:schemas-microsoft-com:office:office" xmlns:r="http://schemas.openxmlformats.org/officeDocument/2006/relationships" xmlns:m="http://schemas.openxmlformats.org/officeDocument/2006/math" xmlns:v="urn:schemas-microsoft-com:vml" xmlns:wp14="http://schemas.microsoft.com/office/word/2010/wordprocessingDrawing" xmlns:wp="http://schemas.openxmlformats.org/drawingml/2006/wordprocessingDrawing" xmlns:w10="urn:schemas-microsoft-com:office:word" xmlns:w="http://schemas.openxmlformats.org/wordprocessingml/2006/main" xmlns:w14="http://schemas.microsoft.com/office/word/2010/wordml" xmlns:wpg="http://schemas.microsoft.com/office/word/2010/wordprocessingGroup" xmlns:wpi="http://schemas.microsoft.com/office/word/2010/wordprocessingInk" xmlns:wne="http://schemas.microsoft.com/office/word/2006/wordml" xmlns:wps="http://schemas.microsoft.com/office/word/2010/wordprocessingShape" mc:Ignorable="w14 wp14">
+<w:ftr xmlns:wpc="http://schemas.microsoft.com/office/word/2010/wordprocessingCanvas" xmlns:cx="http://schemas.microsoft.com/office/drawing/2014/chartex" xmlns:cx1="http://schemas.microsoft.com/office/drawing/2015/9/8/chartex" xmlns:cx2="http://schemas.microsoft.com/office/drawing/2015/10/21/chartex" xmlns:cx3="http://schemas.microsoft.com/office/drawing/2016/5/9/chartex" xmlns:cx4="http://schemas.microsoft.com/office/drawing/2016/5/10/chartex" xmlns:cx5="http://schemas.microsoft.com/office/drawing/2016/5/11/chartex" xmlns:cx6="http://schemas.microsoft.com/office/drawing/2016/5/12/chartex" xmlns:cx7="http://schemas.microsoft.com/office/drawing/2016/5/13/chartex" xmlns:cx8="http://schemas.microsoft.com/office/drawing/2016/5/14/chartex" xmlns:mc="http://schemas.openxmlformats.org/markup-compatibility/2006" xmlns:aink="http://schemas.microsoft.com/office/drawing/2016/ink" xmlns:am3d="http://schemas.microsoft.com/office/drawing/2017/model3d" xmlns:o="urn:schemas-microsoft-com:office:office" xmlns:oel="http://schemas.microsoft.com/office/2019/extlst" xmlns:r="http://schemas.openxmlformats.org/officeDocument/2006/relationships" xmlns:m="http://schemas.openxmlformats.org/officeDocument/2006/math" xmlns:v="urn:schemas-microsoft-com:vml" xmlns:wp14="http://schemas.microsoft.com/office/word/2010/wordprocessingDrawing" xmlns:wp="http://schemas.openxmlformats.org/drawingml/2006/wordprocessingDrawing" xmlns:w10="urn:schemas-microsoft-com:office:word" xmlns:w="http://schemas.openxmlformats.org/wordprocessingml/2006/main" xmlns:w14="http://schemas.microsoft.com/office/word/2010/wordml" xmlns:w15="http://schemas.microsoft.com/office/word/2012/wordml" xmlns:w16cex="http://schemas.microsoft.com/office/word/2018/wordml/cex" xmlns:w16cid="http://schemas.microsoft.com/office/word/2016/wordml/cid" xmlns:w16="http://schemas.microsoft.com/office/word/2018/wordml" xmlns:w16sdtdh="http://schemas.microsoft.com/office/word/2020/wordml/sdtdatahash" xmlns:w16se="http://schemas.microsoft.com/office/word/2015/wordml/symex" xmlns:wpg="http://schemas.microsoft.com/office/word/2010/wordprocessingGroup" xmlns:wpi="http://schemas.microsoft.com/office/word/2010/wordprocessingInk" xmlns:wne="http://schemas.microsoft.com/office/word/2006/wordml" xmlns:wps="http://schemas.microsoft.com/office/word/2010/wordprocessingShape" mc:Ignorable="w14 w15 w16se w16cid w16 w16cex w16sdtdh wp14">
   <w:p>
     <w:pPr>
       <w:pStyle w:val="af1"/>
@@ -1522,7 +1554,7 @@
 </file>
 
 <file path=word/footnotes.xml><?xml version="1.0" encoding="utf-8"?>
-<w:footnotes xmlns:wpc="http://schemas.microsoft.com/office/word/2010/wordprocessingCanvas" xmlns:mc="http://schemas.openxmlformats.org/markup-compatibility/2006" xmlns:o="urn:schemas-microsoft-com:office:office" xmlns:r="http://schemas.openxmlformats.org/officeDocument/2006/relationships" xmlns:m="http://schemas.openxmlformats.org/officeDocument/2006/math" xmlns:v="urn:schemas-microsoft-com:vml" xmlns:wp14="http://schemas.microsoft.com/office/word/2010/wordprocessingDrawing" xmlns:wp="http://schemas.openxmlformats.org/drawingml/2006/wordprocessingDrawing" xmlns:w10="urn:schemas-microsoft-com:office:word" xmlns:w="http://schemas.openxmlformats.org/wordprocessingml/2006/main" xmlns:w14="http://schemas.microsoft.com/office/word/2010/wordml" xmlns:wpg="http://schemas.microsoft.com/office/word/2010/wordprocessingGroup" xmlns:wpi="http://schemas.microsoft.com/office/word/2010/wordprocessingInk" xmlns:wne="http://schemas.microsoft.com/office/word/2006/wordml" xmlns:wps="http://schemas.microsoft.com/office/word/2010/wordprocessingShape" mc:Ignorable="w14 wp14">
+<w:footnotes xmlns:wpc="http://schemas.microsoft.com/office/word/2010/wordprocessingCanvas" xmlns:cx="http://schemas.microsoft.com/office/drawing/2014/chartex" xmlns:cx1="http://schemas.microsoft.com/office/drawing/2015/9/8/chartex" xmlns:cx2="http://schemas.microsoft.com/office/drawing/2015/10/21/chartex" xmlns:cx3="http://schemas.microsoft.com/office/drawing/2016/5/9/chartex" xmlns:cx4="http://schemas.microsoft.com/office/drawing/2016/5/10/chartex" xmlns:cx5="http://schemas.microsoft.com/office/drawing/2016/5/11/chartex" xmlns:cx6="http://schemas.microsoft.com/office/drawing/2016/5/12/chartex" xmlns:cx7="http://schemas.microsoft.com/office/drawing/2016/5/13/chartex" xmlns:cx8="http://schemas.microsoft.com/office/drawing/2016/5/14/chartex" xmlns:mc="http://schemas.openxmlformats.org/markup-compatibility/2006" xmlns:aink="http://schemas.microsoft.com/office/drawing/2016/ink" xmlns:am3d="http://schemas.microsoft.com/office/drawing/2017/model3d" xmlns:o="urn:schemas-microsoft-com:office:office" xmlns:oel="http://schemas.microsoft.com/office/2019/extlst" xmlns:r="http://schemas.openxmlformats.org/officeDocument/2006/relationships" xmlns:m="http://schemas.openxmlformats.org/officeDocument/2006/math" xmlns:v="urn:schemas-microsoft-com:vml" xmlns:wp14="http://schemas.microsoft.com/office/word/2010/wordprocessingDrawing" xmlns:wp="http://schemas.openxmlformats.org/drawingml/2006/wordprocessingDrawing" xmlns:w10="urn:schemas-microsoft-com:office:word" xmlns:w="http://schemas.openxmlformats.org/wordprocessingml/2006/main" xmlns:w14="http://schemas.microsoft.com/office/word/2010/wordml" xmlns:w15="http://schemas.microsoft.com/office/word/2012/wordml" xmlns:w16cex="http://schemas.microsoft.com/office/word/2018/wordml/cex" xmlns:w16cid="http://schemas.microsoft.com/office/word/2016/wordml/cid" xmlns:w16="http://schemas.microsoft.com/office/word/2018/wordml" xmlns:w16sdtdh="http://schemas.microsoft.com/office/word/2020/wordml/sdtdatahash" xmlns:w16se="http://schemas.microsoft.com/office/word/2015/wordml/symex" xmlns:wpg="http://schemas.microsoft.com/office/word/2010/wordprocessingGroup" xmlns:wpi="http://schemas.microsoft.com/office/word/2010/wordprocessingInk" xmlns:wne="http://schemas.microsoft.com/office/word/2006/wordml" xmlns:wps="http://schemas.microsoft.com/office/word/2010/wordprocessingShape" mc:Ignorable="w14 w15 w16se w16cid w16 w16cex w16sdtdh wp14">
   <w:footnote w:type="separator" w:id="-1">
     <w:p>
       <w:r>
@@ -1541,7 +1573,7 @@
 </file>
 
 <file path=word/header1.xml><?xml version="1.0" encoding="utf-8"?>
-<w:hdr xmlns:wpc="http://schemas.microsoft.com/office/word/2010/wordprocessingCanvas" xmlns:mc="http://schemas.openxmlformats.org/markup-compatibility/2006" xmlns:o="urn:schemas-microsoft-com:office:office" xmlns:r="http://schemas.openxmlformats.org/officeDocument/2006/relationships" xmlns:m="http://schemas.openxmlformats.org/officeDocument/2006/math" xmlns:v="urn:schemas-microsoft-com:vml" xmlns:wp14="http://schemas.microsoft.com/office/word/2010/wordprocessingDrawing" xmlns:wp="http://schemas.openxmlformats.org/drawingml/2006/wordprocessingDrawing" xmlns:w10="urn:schemas-microsoft-com:office:word" xmlns:w="http://schemas.openxmlformats.org/wordprocessingml/2006/main" xmlns:w14="http://schemas.microsoft.com/office/word/2010/wordml" xmlns:wpg="http://schemas.microsoft.com/office/word/2010/wordprocessingGroup" xmlns:wpi="http://schemas.microsoft.com/office/word/2010/wordprocessingInk" xmlns:wne="http://schemas.microsoft.com/office/word/2006/wordml" xmlns:wps="http://schemas.microsoft.com/office/word/2010/wordprocessingShape" mc:Ignorable="w14 wp14">
+<w:hdr xmlns:wpc="http://schemas.microsoft.com/office/word/2010/wordprocessingCanvas" xmlns:cx="http://schemas.microsoft.com/office/drawing/2014/chartex" xmlns:cx1="http://schemas.microsoft.com/office/drawing/2015/9/8/chartex" xmlns:cx2="http://schemas.microsoft.com/office/drawing/2015/10/21/chartex" xmlns:cx3="http://schemas.microsoft.com/office/drawing/2016/5/9/chartex" xmlns:cx4="http://schemas.microsoft.com/office/drawing/2016/5/10/chartex" xmlns:cx5="http://schemas.microsoft.com/office/drawing/2016/5/11/chartex" xmlns:cx6="http://schemas.microsoft.com/office/drawing/2016/5/12/chartex" xmlns:cx7="http://schemas.microsoft.com/office/drawing/2016/5/13/chartex" xmlns:cx8="http://schemas.microsoft.com/office/drawing/2016/5/14/chartex" xmlns:mc="http://schemas.openxmlformats.org/markup-compatibility/2006" xmlns:aink="http://schemas.microsoft.com/office/drawing/2016/ink" xmlns:am3d="http://schemas.microsoft.com/office/drawing/2017/model3d" xmlns:o="urn:schemas-microsoft-com:office:office" xmlns:oel="http://schemas.microsoft.com/office/2019/extlst" xmlns:r="http://schemas.openxmlformats.org/officeDocument/2006/relationships" xmlns:m="http://schemas.openxmlformats.org/officeDocument/2006/math" xmlns:v="urn:schemas-microsoft-com:vml" xmlns:wp14="http://schemas.microsoft.com/office/word/2010/wordprocessingDrawing" xmlns:wp="http://schemas.openxmlformats.org/drawingml/2006/wordprocessingDrawing" xmlns:w10="urn:schemas-microsoft-com:office:word" xmlns:w="http://schemas.openxmlformats.org/wordprocessingml/2006/main" xmlns:w14="http://schemas.microsoft.com/office/word/2010/wordml" xmlns:w15="http://schemas.microsoft.com/office/word/2012/wordml" xmlns:w16cex="http://schemas.microsoft.com/office/word/2018/wordml/cex" xmlns:w16cid="http://schemas.microsoft.com/office/word/2016/wordml/cid" xmlns:w16="http://schemas.microsoft.com/office/word/2018/wordml" xmlns:w16sdtdh="http://schemas.microsoft.com/office/word/2020/wordml/sdtdatahash" xmlns:w16se="http://schemas.microsoft.com/office/word/2015/wordml/symex" xmlns:wpg="http://schemas.microsoft.com/office/word/2010/wordprocessingGroup" xmlns:wpi="http://schemas.microsoft.com/office/word/2010/wordprocessingInk" xmlns:wne="http://schemas.microsoft.com/office/word/2006/wordml" xmlns:wps="http://schemas.microsoft.com/office/word/2010/wordprocessingShape" mc:Ignorable="w14 w15 w16se w16cid w16 w16cex w16sdtdh wp14">
   <w:p>
     <w:pPr>
       <w:pStyle w:val="af"/>
@@ -1551,7 +1583,7 @@
 </file>
 
 <file path=word/header2.xml><?xml version="1.0" encoding="utf-8"?>
-<w:hdr xmlns:wpc="http://schemas.microsoft.com/office/word/2010/wordprocessingCanvas" xmlns:mc="http://schemas.openxmlformats.org/markup-compatibility/2006" xmlns:o="urn:schemas-microsoft-com:office:office" xmlns:r="http://schemas.openxmlformats.org/officeDocument/2006/relationships" xmlns:m="http://schemas.openxmlformats.org/officeDocument/2006/math" xmlns:v="urn:schemas-microsoft-com:vml" xmlns:wp14="http://schemas.microsoft.com/office/word/2010/wordprocessingDrawing" xmlns:wp="http://schemas.openxmlformats.org/drawingml/2006/wordprocessingDrawing" xmlns:w10="urn:schemas-microsoft-com:office:word" xmlns:w="http://schemas.openxmlformats.org/wordprocessingml/2006/main" xmlns:w14="http://schemas.microsoft.com/office/word/2010/wordml" xmlns:wpg="http://schemas.microsoft.com/office/word/2010/wordprocessingGroup" xmlns:wpi="http://schemas.microsoft.com/office/word/2010/wordprocessingInk" xmlns:wne="http://schemas.microsoft.com/office/word/2006/wordml" xmlns:wps="http://schemas.microsoft.com/office/word/2010/wordprocessingShape" mc:Ignorable="w14 wp14">
+<w:hdr xmlns:wpc="http://schemas.microsoft.com/office/word/2010/wordprocessingCanvas" xmlns:cx="http://schemas.microsoft.com/office/drawing/2014/chartex" xmlns:cx1="http://schemas.microsoft.com/office/drawing/2015/9/8/chartex" xmlns:cx2="http://schemas.microsoft.com/office/drawing/2015/10/21/chartex" xmlns:cx3="http://schemas.microsoft.com/office/drawing/2016/5/9/chartex" xmlns:cx4="http://schemas.microsoft.com/office/drawing/2016/5/10/chartex" xmlns:cx5="http://schemas.microsoft.com/office/drawing/2016/5/11/chartex" xmlns:cx6="http://schemas.microsoft.com/office/drawing/2016/5/12/chartex" xmlns:cx7="http://schemas.microsoft.com/office/drawing/2016/5/13/chartex" xmlns:cx8="http://schemas.microsoft.com/office/drawing/2016/5/14/chartex" xmlns:mc="http://schemas.openxmlformats.org/markup-compatibility/2006" xmlns:aink="http://schemas.microsoft.com/office/drawing/2016/ink" xmlns:am3d="http://schemas.microsoft.com/office/drawing/2017/model3d" xmlns:o="urn:schemas-microsoft-com:office:office" xmlns:oel="http://schemas.microsoft.com/office/2019/extlst" xmlns:r="http://schemas.openxmlformats.org/officeDocument/2006/relationships" xmlns:m="http://schemas.openxmlformats.org/officeDocument/2006/math" xmlns:v="urn:schemas-microsoft-com:vml" xmlns:wp14="http://schemas.microsoft.com/office/word/2010/wordprocessingDrawing" xmlns:wp="http://schemas.openxmlformats.org/drawingml/2006/wordprocessingDrawing" xmlns:w10="urn:schemas-microsoft-com:office:word" xmlns:w="http://schemas.openxmlformats.org/wordprocessingml/2006/main" xmlns:w14="http://schemas.microsoft.com/office/word/2010/wordml" xmlns:w15="http://schemas.microsoft.com/office/word/2012/wordml" xmlns:w16cex="http://schemas.microsoft.com/office/word/2018/wordml/cex" xmlns:w16cid="http://schemas.microsoft.com/office/word/2016/wordml/cid" xmlns:w16="http://schemas.microsoft.com/office/word/2018/wordml" xmlns:w16sdtdh="http://schemas.microsoft.com/office/word/2020/wordml/sdtdatahash" xmlns:w16se="http://schemas.microsoft.com/office/word/2015/wordml/symex" xmlns:wpg="http://schemas.microsoft.com/office/word/2010/wordprocessingGroup" xmlns:wpi="http://schemas.microsoft.com/office/word/2010/wordprocessingInk" xmlns:wne="http://schemas.microsoft.com/office/word/2006/wordml" xmlns:wps="http://schemas.microsoft.com/office/word/2010/wordprocessingShape" mc:Ignorable="w14 w15 w16se w16cid w16 w16cex w16sdtdh wp14">
   <w:p>
     <w:pPr>
       <w:pStyle w:val="af"/>
@@ -1561,7 +1593,7 @@
 </file>
 
 <file path=word/header3.xml><?xml version="1.0" encoding="utf-8"?>
-<w:hdr xmlns:wpc="http://schemas.microsoft.com/office/word/2010/wordprocessingCanvas" xmlns:mc="http://schemas.openxmlformats.org/markup-compatibility/2006" xmlns:o="urn:schemas-microsoft-com:office:office" xmlns:r="http://schemas.openxmlformats.org/officeDocument/2006/relationships" xmlns:m="http://schemas.openxmlformats.org/officeDocument/2006/math" xmlns:v="urn:schemas-microsoft-com:vml" xmlns:wp14="http://schemas.microsoft.com/office/word/2010/wordprocessingDrawing" xmlns:wp="http://schemas.openxmlformats.org/drawingml/2006/wordprocessingDrawing" xmlns:w10="urn:schemas-microsoft-com:office:word" xmlns:w="http://schemas.openxmlformats.org/wordprocessingml/2006/main" xmlns:w14="http://schemas.microsoft.com/office/word/2010/wordml" xmlns:wpg="http://schemas.microsoft.com/office/word/2010/wordprocessingGroup" xmlns:wpi="http://schemas.microsoft.com/office/word/2010/wordprocessingInk" xmlns:wne="http://schemas.microsoft.com/office/word/2006/wordml" xmlns:wps="http://schemas.microsoft.com/office/word/2010/wordprocessingShape" mc:Ignorable="w14 wp14">
+<w:hdr xmlns:wpc="http://schemas.microsoft.com/office/word/2010/wordprocessingCanvas" xmlns:cx="http://schemas.microsoft.com/office/drawing/2014/chartex" xmlns:cx1="http://schemas.microsoft.com/office/drawing/2015/9/8/chartex" xmlns:cx2="http://schemas.microsoft.com/office/drawing/2015/10/21/chartex" xmlns:cx3="http://schemas.microsoft.com/office/drawing/2016/5/9/chartex" xmlns:cx4="http://schemas.microsoft.com/office/drawing/2016/5/10/chartex" xmlns:cx5="http://schemas.microsoft.com/office/drawing/2016/5/11/chartex" xmlns:cx6="http://schemas.microsoft.com/office/drawing/2016/5/12/chartex" xmlns:cx7="http://schemas.microsoft.com/office/drawing/2016/5/13/chartex" xmlns:cx8="http://schemas.microsoft.com/office/drawing/2016/5/14/chartex" xmlns:mc="http://schemas.openxmlformats.org/markup-compatibility/2006" xmlns:aink="http://schemas.microsoft.com/office/drawing/2016/ink" xmlns:am3d="http://schemas.microsoft.com/office/drawing/2017/model3d" xmlns:o="urn:schemas-microsoft-com:office:office" xmlns:oel="http://schemas.microsoft.com/office/2019/extlst" xmlns:r="http://schemas.openxmlformats.org/officeDocument/2006/relationships" xmlns:m="http://schemas.openxmlformats.org/officeDocument/2006/math" xmlns:v="urn:schemas-microsoft-com:vml" xmlns:wp14="http://schemas.microsoft.com/office/word/2010/wordprocessingDrawing" xmlns:wp="http://schemas.openxmlformats.org/drawingml/2006/wordprocessingDrawing" xmlns:w10="urn:schemas-microsoft-com:office:word" xmlns:w="http://schemas.openxmlformats.org/wordprocessingml/2006/main" xmlns:w14="http://schemas.microsoft.com/office/word/2010/wordml" xmlns:w15="http://schemas.microsoft.com/office/word/2012/wordml" xmlns:w16cex="http://schemas.microsoft.com/office/word/2018/wordml/cex" xmlns:w16cid="http://schemas.microsoft.com/office/word/2016/wordml/cid" xmlns:w16="http://schemas.microsoft.com/office/word/2018/wordml" xmlns:w16sdtdh="http://schemas.microsoft.com/office/word/2020/wordml/sdtdatahash" xmlns:w16se="http://schemas.microsoft.com/office/word/2015/wordml/symex" xmlns:wpg="http://schemas.microsoft.com/office/word/2010/wordprocessingGroup" xmlns:wpi="http://schemas.microsoft.com/office/word/2010/wordprocessingInk" xmlns:wne="http://schemas.microsoft.com/office/word/2006/wordml" xmlns:wps="http://schemas.microsoft.com/office/word/2010/wordprocessingShape" mc:Ignorable="w14 w15 w16se w16cid w16 w16cex w16sdtdh wp14">
   <w:p>
     <w:pPr>
       <w:pStyle w:val="af"/>
@@ -1571,8 +1603,8 @@
 </file>
 
 <file path=word/numbering.xml><?xml version="1.0" encoding="utf-8"?>
-<w:numbering xmlns:wpc="http://schemas.microsoft.com/office/word/2010/wordprocessingCanvas" xmlns:mc="http://schemas.openxmlformats.org/markup-compatibility/2006" xmlns:o="urn:schemas-microsoft-com:office:office" xmlns:r="http://schemas.openxmlformats.org/officeDocument/2006/relationships" xmlns:m="http://schemas.openxmlformats.org/officeDocument/2006/math" xmlns:v="urn:schemas-microsoft-com:vml" xmlns:wp14="http://schemas.microsoft.com/office/word/2010/wordprocessingDrawing" xmlns:wp="http://schemas.openxmlformats.org/drawingml/2006/wordprocessingDrawing" xmlns:w10="urn:schemas-microsoft-com:office:word" xmlns:w="http://schemas.openxmlformats.org/wordprocessingml/2006/main" xmlns:w14="http://schemas.microsoft.com/office/word/2010/wordml" xmlns:wpg="http://schemas.microsoft.com/office/word/2010/wordprocessingGroup" xmlns:wpi="http://schemas.microsoft.com/office/word/2010/wordprocessingInk" xmlns:wne="http://schemas.microsoft.com/office/word/2006/wordml" xmlns:wps="http://schemas.microsoft.com/office/word/2010/wordprocessingShape" mc:Ignorable="w14 wp14">
-  <w:abstractNum w:abstractNumId="0">
+<w:numbering xmlns:wpc="http://schemas.microsoft.com/office/word/2010/wordprocessingCanvas" xmlns:cx="http://schemas.microsoft.com/office/drawing/2014/chartex" xmlns:cx1="http://schemas.microsoft.com/office/drawing/2015/9/8/chartex" xmlns:cx2="http://schemas.microsoft.com/office/drawing/2015/10/21/chartex" xmlns:cx3="http://schemas.microsoft.com/office/drawing/2016/5/9/chartex" xmlns:cx4="http://schemas.microsoft.com/office/drawing/2016/5/10/chartex" xmlns:cx5="http://schemas.microsoft.com/office/drawing/2016/5/11/chartex" xmlns:cx6="http://schemas.microsoft.com/office/drawing/2016/5/12/chartex" xmlns:cx7="http://schemas.microsoft.com/office/drawing/2016/5/13/chartex" xmlns:cx8="http://schemas.microsoft.com/office/drawing/2016/5/14/chartex" xmlns:mc="http://schemas.openxmlformats.org/markup-compatibility/2006" xmlns:aink="http://schemas.microsoft.com/office/drawing/2016/ink" xmlns:am3d="http://schemas.microsoft.com/office/drawing/2017/model3d" xmlns:o="urn:schemas-microsoft-com:office:office" xmlns:oel="http://schemas.microsoft.com/office/2019/extlst" xmlns:r="http://schemas.openxmlformats.org/officeDocument/2006/relationships" xmlns:m="http://schemas.openxmlformats.org/officeDocument/2006/math" xmlns:v="urn:schemas-microsoft-com:vml" xmlns:wp14="http://schemas.microsoft.com/office/word/2010/wordprocessingDrawing" xmlns:wp="http://schemas.openxmlformats.org/drawingml/2006/wordprocessingDrawing" xmlns:w10="urn:schemas-microsoft-com:office:word" xmlns:w="http://schemas.openxmlformats.org/wordprocessingml/2006/main" xmlns:w14="http://schemas.microsoft.com/office/word/2010/wordml" xmlns:w15="http://schemas.microsoft.com/office/word/2012/wordml" xmlns:w16cex="http://schemas.microsoft.com/office/word/2018/wordml/cex" xmlns:w16cid="http://schemas.microsoft.com/office/word/2016/wordml/cid" xmlns:w16="http://schemas.microsoft.com/office/word/2018/wordml" xmlns:w16sdtdh="http://schemas.microsoft.com/office/word/2020/wordml/sdtdatahash" xmlns:w16se="http://schemas.microsoft.com/office/word/2015/wordml/symex" xmlns:wpg="http://schemas.microsoft.com/office/word/2010/wordprocessingGroup" xmlns:wpi="http://schemas.microsoft.com/office/word/2010/wordprocessingInk" xmlns:wne="http://schemas.microsoft.com/office/word/2006/wordml" xmlns:wps="http://schemas.microsoft.com/office/word/2010/wordprocessingShape" mc:Ignorable="w14 w15 w16se w16cid w16 w16cex w16sdtdh wp14">
+  <w:abstractNum w:abstractNumId="0" w15:restartNumberingAfterBreak="0">
     <w:nsid w:val="E17F69BA"/>
     <w:multiLevelType w:val="multilevel"/>
     <w:tmpl w:val="7D2C6868"/>
@@ -1664,7 +1696,7 @@
       <w:lvlJc w:val="left"/>
     </w:lvl>
   </w:abstractNum>
-  <w:abstractNum w:abstractNumId="1">
+  <w:abstractNum w:abstractNumId="1" w15:restartNumberingAfterBreak="0">
     <w:nsid w:val="03BE4967"/>
     <w:multiLevelType w:val="multilevel"/>
     <w:tmpl w:val="93EAEBBE"/>
@@ -1786,7 +1818,7 @@
       </w:rPr>
     </w:lvl>
   </w:abstractNum>
-  <w:abstractNum w:abstractNumId="2">
+  <w:abstractNum w:abstractNumId="2" w15:restartNumberingAfterBreak="0">
     <w:nsid w:val="253343D0"/>
     <w:multiLevelType w:val="multilevel"/>
     <w:tmpl w:val="17429154"/>
@@ -1899,7 +1931,7 @@
       </w:rPr>
     </w:lvl>
   </w:abstractNum>
-  <w:abstractNum w:abstractNumId="3">
+  <w:abstractNum w:abstractNumId="3" w15:restartNumberingAfterBreak="0">
     <w:nsid w:val="42DA5F1B"/>
     <w:multiLevelType w:val="multilevel"/>
     <w:tmpl w:val="0409001D"/>
@@ -1985,26 +2017,26 @@
       </w:pPr>
     </w:lvl>
   </w:abstractNum>
-  <w:num w:numId="1">
+  <w:num w:numId="1" w16cid:durableId="881751339">
     <w:abstractNumId w:val="0"/>
   </w:num>
-  <w:num w:numId="2">
+  <w:num w:numId="2" w16cid:durableId="1443302299">
     <w:abstractNumId w:val="2"/>
   </w:num>
-  <w:num w:numId="3">
+  <w:num w:numId="3" w16cid:durableId="1262254410">
     <w:abstractNumId w:val="1"/>
   </w:num>
-  <w:num w:numId="4">
+  <w:num w:numId="4" w16cid:durableId="73210464">
     <w:abstractNumId w:val="3"/>
   </w:num>
-  <w:num w:numId="5">
+  <w:num w:numId="5" w16cid:durableId="1983272197">
     <w:abstractNumId w:val="1"/>
   </w:num>
 </w:numbering>
 </file>
 
 <file path=word/styles.xml><?xml version="1.0" encoding="utf-8"?>
-<w:styles xmlns:mc="http://schemas.openxmlformats.org/markup-compatibility/2006" xmlns:r="http://schemas.openxmlformats.org/officeDocument/2006/relationships" xmlns:w="http://schemas.openxmlformats.org/wordprocessingml/2006/main" xmlns:w14="http://schemas.microsoft.com/office/word/2010/wordml" mc:Ignorable="w14">
+<w:styles xmlns:mc="http://schemas.openxmlformats.org/markup-compatibility/2006" xmlns:r="http://schemas.openxmlformats.org/officeDocument/2006/relationships" xmlns:w="http://schemas.openxmlformats.org/wordprocessingml/2006/main" xmlns:w14="http://schemas.microsoft.com/office/word/2010/wordml" xmlns:w15="http://schemas.microsoft.com/office/word/2012/wordml" xmlns:w16cex="http://schemas.microsoft.com/office/word/2018/wordml/cex" xmlns:w16cid="http://schemas.microsoft.com/office/word/2016/wordml/cid" xmlns:w16="http://schemas.microsoft.com/office/word/2018/wordml" xmlns:w16sdtdh="http://schemas.microsoft.com/office/word/2020/wordml/sdtdatahash" xmlns:w16se="http://schemas.microsoft.com/office/word/2015/wordml/symex" mc:Ignorable="w14 w15 w16se w16cid w16 w16cex w16sdtdh">
   <w:docDefaults>
     <w:rPrDefault>
       <w:rPr>
@@ -2020,610 +2052,354 @@
       </w:pPr>
     </w:pPrDefault>
   </w:docDefaults>
-  <w:latentStyles w:defLockedState="0" w:defUIPriority="0" w:defSemiHidden="0" w:defUnhideWhenUsed="0" w:defQFormat="0" w:count="267">
-    <w:lsdException w:name="toc 1" w:uiPriority="39"/>
-    <w:lsdException w:name="toc 2" w:uiPriority="39"/>
-    <w:lsdException w:name="toc 3" w:uiPriority="39"/>
-    <w:lsdException w:name="footer" w:uiPriority="99"/>
-    <w:lsdException w:name="Hyperlink" w:uiPriority="99"/>
+  <w:latentStyles w:defLockedState="0" w:defUIPriority="0" w:defSemiHidden="0" w:defUnhideWhenUsed="0" w:defQFormat="0" w:count="376">
+    <w:lsdException w:name="heading 2" w:semiHidden="1" w:unhideWhenUsed="1"/>
+    <w:lsdException w:name="heading 3" w:semiHidden="1" w:unhideWhenUsed="1"/>
+    <w:lsdException w:name="heading 4" w:semiHidden="1" w:unhideWhenUsed="1"/>
+    <w:lsdException w:name="heading 5" w:semiHidden="1" w:unhideWhenUsed="1"/>
+    <w:lsdException w:name="heading 6" w:semiHidden="1" w:unhideWhenUsed="1"/>
+    <w:lsdException w:name="heading 7" w:semiHidden="1" w:unhideWhenUsed="1"/>
+    <w:lsdException w:name="heading 8" w:semiHidden="1" w:unhideWhenUsed="1"/>
+    <w:lsdException w:name="heading 9" w:semiHidden="1" w:unhideWhenUsed="1"/>
+    <w:lsdException w:name="index 1" w:semiHidden="1" w:unhideWhenUsed="1"/>
+    <w:lsdException w:name="index 2" w:semiHidden="1" w:unhideWhenUsed="1"/>
+    <w:lsdException w:name="index 3" w:semiHidden="1" w:unhideWhenUsed="1"/>
+    <w:lsdException w:name="index 4" w:semiHidden="1" w:unhideWhenUsed="1"/>
+    <w:lsdException w:name="index 5" w:semiHidden="1" w:unhideWhenUsed="1"/>
+    <w:lsdException w:name="index 6" w:semiHidden="1" w:unhideWhenUsed="1"/>
+    <w:lsdException w:name="index 7" w:semiHidden="1" w:unhideWhenUsed="1"/>
+    <w:lsdException w:name="index 8" w:semiHidden="1" w:unhideWhenUsed="1"/>
+    <w:lsdException w:name="index 9" w:semiHidden="1" w:unhideWhenUsed="1"/>
+    <w:lsdException w:name="toc 1" w:semiHidden="1" w:uiPriority="39" w:unhideWhenUsed="1"/>
+    <w:lsdException w:name="toc 2" w:semiHidden="1" w:uiPriority="39" w:unhideWhenUsed="1"/>
+    <w:lsdException w:name="toc 3" w:semiHidden="1" w:uiPriority="39" w:unhideWhenUsed="1"/>
+    <w:lsdException w:name="toc 4" w:semiHidden="1" w:unhideWhenUsed="1"/>
+    <w:lsdException w:name="toc 5" w:semiHidden="1" w:unhideWhenUsed="1"/>
+    <w:lsdException w:name="toc 6" w:semiHidden="1" w:unhideWhenUsed="1"/>
+    <w:lsdException w:name="toc 7" w:semiHidden="1" w:unhideWhenUsed="1"/>
+    <w:lsdException w:name="toc 8" w:semiHidden="1" w:unhideWhenUsed="1"/>
+    <w:lsdException w:name="toc 9" w:semiHidden="1" w:unhideWhenUsed="1"/>
+    <w:lsdException w:name="Normal Indent" w:semiHidden="1" w:unhideWhenUsed="1"/>
+    <w:lsdException w:name="footnote text" w:semiHidden="1" w:unhideWhenUsed="1"/>
+    <w:lsdException w:name="annotation text" w:semiHidden="1" w:unhideWhenUsed="1"/>
+    <w:lsdException w:name="header" w:semiHidden="1" w:unhideWhenUsed="1"/>
+    <w:lsdException w:name="footer" w:semiHidden="1" w:uiPriority="99" w:unhideWhenUsed="1"/>
+    <w:lsdException w:name="index heading" w:semiHidden="1" w:unhideWhenUsed="1"/>
+    <w:lsdException w:name="caption" w:semiHidden="1" w:unhideWhenUsed="1"/>
+    <w:lsdException w:name="table of figures" w:semiHidden="1" w:unhideWhenUsed="1"/>
+    <w:lsdException w:name="envelope address" w:semiHidden="1" w:unhideWhenUsed="1"/>
+    <w:lsdException w:name="envelope return" w:semiHidden="1" w:unhideWhenUsed="1"/>
+    <w:lsdException w:name="footnote reference" w:semiHidden="1" w:unhideWhenUsed="1"/>
+    <w:lsdException w:name="annotation reference" w:semiHidden="1" w:unhideWhenUsed="1"/>
+    <w:lsdException w:name="line number" w:semiHidden="1" w:unhideWhenUsed="1"/>
+    <w:lsdException w:name="page number" w:semiHidden="1" w:unhideWhenUsed="1"/>
+    <w:lsdException w:name="endnote reference" w:semiHidden="1" w:unhideWhenUsed="1"/>
+    <w:lsdException w:name="endnote text" w:semiHidden="1" w:unhideWhenUsed="1"/>
+    <w:lsdException w:name="macro" w:semiHidden="1" w:unhideWhenUsed="1"/>
+    <w:lsdException w:name="toa heading" w:semiHidden="1" w:unhideWhenUsed="1"/>
+    <w:lsdException w:name="List Number" w:semiHidden="1" w:unhideWhenUsed="1"/>
+    <w:lsdException w:name="List 2" w:semiHidden="1" w:unhideWhenUsed="1"/>
+    <w:lsdException w:name="List 3" w:semiHidden="1" w:unhideWhenUsed="1"/>
+    <w:lsdException w:name="List 4" w:semiHidden="1" w:unhideWhenUsed="1"/>
+    <w:lsdException w:name="List 5" w:semiHidden="1" w:unhideWhenUsed="1"/>
+    <w:lsdException w:name="List Bullet 2" w:semiHidden="1" w:unhideWhenUsed="1"/>
+    <w:lsdException w:name="List Bullet 3" w:semiHidden="1" w:unhideWhenUsed="1"/>
+    <w:lsdException w:name="List Bullet 4" w:semiHidden="1" w:unhideWhenUsed="1"/>
+    <w:lsdException w:name="List Bullet 5" w:semiHidden="1" w:unhideWhenUsed="1"/>
+    <w:lsdException w:name="List Number 2" w:semiHidden="1" w:unhideWhenUsed="1"/>
+    <w:lsdException w:name="List Number 3" w:semiHidden="1" w:unhideWhenUsed="1"/>
+    <w:lsdException w:name="List Number 4" w:semiHidden="1" w:unhideWhenUsed="1"/>
+    <w:lsdException w:name="List Number 5" w:semiHidden="1" w:unhideWhenUsed="1"/>
+    <w:lsdException w:name="Closing" w:semiHidden="1" w:unhideWhenUsed="1"/>
+    <w:lsdException w:name="Signature" w:semiHidden="1" w:unhideWhenUsed="1"/>
+    <w:lsdException w:name="Default Paragraph Font" w:semiHidden="1" w:unhideWhenUsed="1"/>
+    <w:lsdException w:name="Body Text" w:semiHidden="1" w:unhideWhenUsed="1"/>
+    <w:lsdException w:name="Body Text Indent" w:semiHidden="1" w:unhideWhenUsed="1"/>
+    <w:lsdException w:name="List Continue" w:semiHidden="1" w:unhideWhenUsed="1"/>
+    <w:lsdException w:name="Message Header" w:semiHidden="1" w:unhideWhenUsed="1"/>
+    <w:lsdException w:name="Salutation" w:semiHidden="1" w:unhideWhenUsed="1"/>
+    <w:lsdException w:name="Date" w:semiHidden="1" w:unhideWhenUsed="1"/>
+    <w:lsdException w:name="Body Text First Indent" w:semiHidden="1" w:unhideWhenUsed="1"/>
+    <w:lsdException w:name="Body Text First Indent 2" w:semiHidden="1" w:unhideWhenUsed="1"/>
+    <w:lsdException w:name="Note Heading" w:semiHidden="1" w:unhideWhenUsed="1"/>
+    <w:lsdException w:name="Body Text 2" w:semiHidden="1" w:unhideWhenUsed="1"/>
+    <w:lsdException w:name="Body Text 3" w:semiHidden="1" w:unhideWhenUsed="1"/>
+    <w:lsdException w:name="Body Text Indent 2" w:semiHidden="1" w:unhideWhenUsed="1"/>
+    <w:lsdException w:name="Body Text Indent 3" w:semiHidden="1" w:unhideWhenUsed="1"/>
+    <w:lsdException w:name="Block Text" w:semiHidden="1" w:unhideWhenUsed="1"/>
+    <w:lsdException w:name="Hyperlink" w:semiHidden="1" w:uiPriority="99" w:unhideWhenUsed="1"/>
+    <w:lsdException w:name="FollowedHyperlink" w:semiHidden="1" w:unhideWhenUsed="1"/>
+    <w:lsdException w:name="Document Map" w:semiHidden="1" w:unhideWhenUsed="1"/>
+    <w:lsdException w:name="Plain Text" w:semiHidden="1" w:unhideWhenUsed="1"/>
+    <w:lsdException w:name="E-mail Signature" w:semiHidden="1" w:unhideWhenUsed="1"/>
+    <w:lsdException w:name="HTML Top of Form" w:semiHidden="1" w:unhideWhenUsed="1"/>
+    <w:lsdException w:name="HTML Bottom of Form" w:semiHidden="1" w:unhideWhenUsed="1"/>
+    <w:lsdException w:name="Normal (Web)" w:semiHidden="1" w:unhideWhenUsed="1"/>
+    <w:lsdException w:name="HTML Acronym" w:semiHidden="1" w:unhideWhenUsed="1"/>
+    <w:lsdException w:name="HTML Address" w:semiHidden="1" w:unhideWhenUsed="1"/>
+    <w:lsdException w:name="HTML Cite" w:semiHidden="1" w:unhideWhenUsed="1"/>
+    <w:lsdException w:name="HTML Code" w:semiHidden="1" w:unhideWhenUsed="1"/>
+    <w:lsdException w:name="HTML Definition" w:semiHidden="1" w:unhideWhenUsed="1"/>
+    <w:lsdException w:name="HTML Keyboard" w:semiHidden="1" w:unhideWhenUsed="1"/>
+    <w:lsdException w:name="HTML Preformatted" w:semiHidden="1" w:unhideWhenUsed="1"/>
+    <w:lsdException w:name="HTML Sample" w:semiHidden="1" w:unhideWhenUsed="1"/>
+    <w:lsdException w:name="HTML Typewriter" w:semiHidden="1" w:unhideWhenUsed="1"/>
+    <w:lsdException w:name="HTML Variable" w:semiHidden="1" w:unhideWhenUsed="1"/>
+    <w:lsdException w:name="Normal Table" w:semiHidden="1" w:unhideWhenUsed="1"/>
+    <w:lsdException w:name="annotation subject" w:semiHidden="1" w:unhideWhenUsed="1"/>
+    <w:lsdException w:name="No List" w:semiHidden="1" w:unhideWhenUsed="1"/>
+    <w:lsdException w:name="Outline List 1" w:semiHidden="1" w:unhideWhenUsed="1"/>
+    <w:lsdException w:name="Outline List 2" w:semiHidden="1" w:unhideWhenUsed="1"/>
+    <w:lsdException w:name="Outline List 3" w:semiHidden="1" w:unhideWhenUsed="1"/>
+    <w:lsdException w:name="Table Simple 1" w:semiHidden="1" w:unhideWhenUsed="1"/>
+    <w:lsdException w:name="Table Simple 2" w:semiHidden="1" w:unhideWhenUsed="1"/>
+    <w:lsdException w:name="Table Simple 3" w:semiHidden="1" w:unhideWhenUsed="1"/>
+    <w:lsdException w:name="Table Classic 1" w:semiHidden="1" w:unhideWhenUsed="1"/>
+    <w:lsdException w:name="Table Classic 2" w:semiHidden="1" w:unhideWhenUsed="1"/>
+    <w:lsdException w:name="Table Classic 3" w:semiHidden="1" w:unhideWhenUsed="1"/>
+    <w:lsdException w:name="Table Classic 4" w:semiHidden="1" w:unhideWhenUsed="1"/>
+    <w:lsdException w:name="Table Colorful 1" w:semiHidden="1" w:unhideWhenUsed="1"/>
+    <w:lsdException w:name="Table Colorful 2" w:semiHidden="1" w:unhideWhenUsed="1"/>
+    <w:lsdException w:name="Table Colorful 3" w:semiHidden="1" w:unhideWhenUsed="1"/>
+    <w:lsdException w:name="Table Columns 1" w:semiHidden="1" w:unhideWhenUsed="1"/>
+    <w:lsdException w:name="Table Columns 2" w:semiHidden="1" w:unhideWhenUsed="1"/>
+    <w:lsdException w:name="Table Columns 3" w:semiHidden="1" w:unhideWhenUsed="1"/>
+    <w:lsdException w:name="Table Columns 4" w:semiHidden="1" w:unhideWhenUsed="1"/>
+    <w:lsdException w:name="Table Columns 5" w:semiHidden="1" w:unhideWhenUsed="1"/>
+    <w:lsdException w:name="Table Grid 1" w:semiHidden="1" w:unhideWhenUsed="1"/>
+    <w:lsdException w:name="Table Grid 2" w:semiHidden="1" w:unhideWhenUsed="1"/>
+    <w:lsdException w:name="Table Grid 3" w:semiHidden="1" w:unhideWhenUsed="1"/>
+    <w:lsdException w:name="Table Grid 4" w:semiHidden="1" w:unhideWhenUsed="1"/>
+    <w:lsdException w:name="Table Grid 5" w:semiHidden="1" w:unhideWhenUsed="1"/>
+    <w:lsdException w:name="Table Grid 6" w:semiHidden="1" w:unhideWhenUsed="1"/>
+    <w:lsdException w:name="Table Grid 7" w:semiHidden="1" w:unhideWhenUsed="1"/>
+    <w:lsdException w:name="Table Grid 8" w:semiHidden="1" w:unhideWhenUsed="1"/>
+    <w:lsdException w:name="Table List 1" w:semiHidden="1" w:unhideWhenUsed="1"/>
+    <w:lsdException w:name="Table List 2" w:semiHidden="1" w:unhideWhenUsed="1"/>
+    <w:lsdException w:name="Table List 3" w:semiHidden="1" w:unhideWhenUsed="1"/>
+    <w:lsdException w:name="Table List 4" w:semiHidden="1" w:unhideWhenUsed="1"/>
+    <w:lsdException w:name="Table List 5" w:semiHidden="1" w:unhideWhenUsed="1"/>
+    <w:lsdException w:name="Table List 6" w:semiHidden="1" w:unhideWhenUsed="1"/>
+    <w:lsdException w:name="Table List 7" w:semiHidden="1" w:unhideWhenUsed="1"/>
+    <w:lsdException w:name="Table List 8" w:semiHidden="1" w:unhideWhenUsed="1"/>
+    <w:lsdException w:name="Table 3D effects 1" w:semiHidden="1" w:unhideWhenUsed="1"/>
+    <w:lsdException w:name="Table 3D effects 2" w:semiHidden="1" w:unhideWhenUsed="1"/>
+    <w:lsdException w:name="Table 3D effects 3" w:semiHidden="1" w:unhideWhenUsed="1"/>
+    <w:lsdException w:name="Table Contemporary" w:semiHidden="1" w:unhideWhenUsed="1"/>
+    <w:lsdException w:name="Table Elegant" w:semiHidden="1" w:unhideWhenUsed="1"/>
+    <w:lsdException w:name="Table Professional" w:semiHidden="1" w:unhideWhenUsed="1"/>
+    <w:lsdException w:name="Table Subtle 1" w:semiHidden="1" w:unhideWhenUsed="1"/>
+    <w:lsdException w:name="Table Subtle 2" w:semiHidden="1" w:unhideWhenUsed="1"/>
+    <w:lsdException w:name="Table Web 1" w:semiHidden="1" w:unhideWhenUsed="1"/>
+    <w:lsdException w:name="Light Shading"/>
+    <w:lsdException w:name="Light List"/>
+    <w:lsdException w:name="Light Grid"/>
+    <w:lsdException w:name="Medium Shading 1"/>
+    <w:lsdException w:name="Medium Shading 2"/>
+    <w:lsdException w:name="Medium List 1"/>
+    <w:lsdException w:name="Medium List 2"/>
+    <w:lsdException w:name="Medium Grid 1"/>
+    <w:lsdException w:name="Medium Grid 2"/>
+    <w:lsdException w:name="Medium Grid 3"/>
+    <w:lsdException w:name="Dark List"/>
+    <w:lsdException w:name="Colorful Shading"/>
+    <w:lsdException w:name="Colorful List"/>
+    <w:lsdException w:name="Colorful Grid"/>
+    <w:lsdException w:name="Light Shading Accent 1"/>
+    <w:lsdException w:name="Light List Accent 1"/>
+    <w:lsdException w:name="Light Grid Accent 1"/>
+    <w:lsdException w:name="Medium Shading 1 Accent 1"/>
+    <w:lsdException w:name="Medium Shading 2 Accent 1"/>
+    <w:lsdException w:name="Medium List 1 Accent 1"/>
+    <w:lsdException w:name="Revision" w:semiHidden="1"/>
+    <w:lsdException w:name="Medium List 2 Accent 1"/>
+    <w:lsdException w:name="Medium Grid 1 Accent 1"/>
+    <w:lsdException w:name="Medium Grid 2 Accent 1"/>
+    <w:lsdException w:name="Medium Grid 3 Accent 1"/>
+    <w:lsdException w:name="Dark List Accent 1"/>
+    <w:lsdException w:name="Colorful Shading Accent 1"/>
+    <w:lsdException w:name="Colorful List Accent 1"/>
+    <w:lsdException w:name="Colorful Grid Accent 1"/>
+    <w:lsdException w:name="Light Shading Accent 2"/>
+    <w:lsdException w:name="Light List Accent 2"/>
+    <w:lsdException w:name="Light Grid Accent 2"/>
+    <w:lsdException w:name="Medium Shading 1 Accent 2"/>
+    <w:lsdException w:name="Medium Shading 2 Accent 2"/>
+    <w:lsdException w:name="Medium List 1 Accent 2"/>
+    <w:lsdException w:name="Medium List 2 Accent 2"/>
+    <w:lsdException w:name="Medium Grid 1 Accent 2"/>
+    <w:lsdException w:name="Medium Grid 2 Accent 2"/>
+    <w:lsdException w:name="Medium Grid 3 Accent 2"/>
+    <w:lsdException w:name="Dark List Accent 2"/>
+    <w:lsdException w:name="Colorful Shading Accent 2"/>
+    <w:lsdException w:name="Colorful List Accent 2"/>
+    <w:lsdException w:name="Colorful Grid Accent 2"/>
+    <w:lsdException w:name="Light Shading Accent 3"/>
+    <w:lsdException w:name="Light List Accent 3"/>
+    <w:lsdException w:name="Light Grid Accent 3"/>
+    <w:lsdException w:name="Medium Shading 1 Accent 3"/>
+    <w:lsdException w:name="Medium Shading 2 Accent 3"/>
+    <w:lsdException w:name="Medium List 1 Accent 3"/>
+    <w:lsdException w:name="Medium List 2 Accent 3"/>
+    <w:lsdException w:name="Medium Grid 1 Accent 3"/>
+    <w:lsdException w:name="Medium Grid 2 Accent 3"/>
+    <w:lsdException w:name="Medium Grid 3 Accent 3"/>
+    <w:lsdException w:name="Dark List Accent 3"/>
+    <w:lsdException w:name="Colorful Shading Accent 3"/>
+    <w:lsdException w:name="Colorful List Accent 3"/>
+    <w:lsdException w:name="Colorful Grid Accent 3"/>
+    <w:lsdException w:name="Light Shading Accent 4"/>
+    <w:lsdException w:name="Light List Accent 4"/>
+    <w:lsdException w:name="Light Grid Accent 4"/>
+    <w:lsdException w:name="Medium Shading 1 Accent 4"/>
+    <w:lsdException w:name="Medium Shading 2 Accent 4"/>
+    <w:lsdException w:name="Medium List 1 Accent 4"/>
+    <w:lsdException w:name="Medium List 2 Accent 4"/>
+    <w:lsdException w:name="Medium Grid 1 Accent 4"/>
+    <w:lsdException w:name="Medium Grid 2 Accent 4"/>
+    <w:lsdException w:name="Medium Grid 3 Accent 4"/>
+    <w:lsdException w:name="Dark List Accent 4"/>
+    <w:lsdException w:name="Colorful Shading Accent 4"/>
+    <w:lsdException w:name="Colorful List Accent 4"/>
+    <w:lsdException w:name="Colorful Grid Accent 4"/>
+    <w:lsdException w:name="Light Shading Accent 5"/>
+    <w:lsdException w:name="Light List Accent 5"/>
+    <w:lsdException w:name="Light Grid Accent 5"/>
+    <w:lsdException w:name="Medium Shading 1 Accent 5"/>
+    <w:lsdException w:name="Medium Shading 2 Accent 5"/>
+    <w:lsdException w:name="Medium List 1 Accent 5"/>
+    <w:lsdException w:name="Medium List 2 Accent 5"/>
+    <w:lsdException w:name="Medium Grid 1 Accent 5"/>
+    <w:lsdException w:name="Medium Grid 2 Accent 5"/>
+    <w:lsdException w:name="Medium Grid 3 Accent 5"/>
+    <w:lsdException w:name="Dark List Accent 5"/>
+    <w:lsdException w:name="Colorful Shading Accent 5"/>
+    <w:lsdException w:name="Colorful List Accent 5"/>
+    <w:lsdException w:name="Colorful Grid Accent 5"/>
+    <w:lsdException w:name="Light Shading Accent 6"/>
+    <w:lsdException w:name="Light List Accent 6"/>
+    <w:lsdException w:name="Light Grid Accent 6"/>
+    <w:lsdException w:name="Medium Shading 1 Accent 6"/>
+    <w:lsdException w:name="Medium Shading 2 Accent 6"/>
+    <w:lsdException w:name="Medium List 1 Accent 6"/>
+    <w:lsdException w:name="Medium List 2 Accent 6"/>
+    <w:lsdException w:name="Medium Grid 1 Accent 6"/>
+    <w:lsdException w:name="Medium Grid 2 Accent 6"/>
+    <w:lsdException w:name="Medium Grid 3 Accent 6"/>
+    <w:lsdException w:name="Dark List Accent 6"/>
+    <w:lsdException w:name="Colorful Shading Accent 6"/>
+    <w:lsdException w:name="Colorful List Accent 6"/>
+    <w:lsdException w:name="Colorful Grid Accent 6"/>
     <w:lsdException w:name="TOC Heading" w:uiPriority="39" w:qFormat="1"/>
-  </w:latentStyles>
-  <w:style w:type="paragraph" w:default="1" w:styleId="a">
-    <w:name w:val="Normal"/>
-    <w:qFormat/>
-  </w:style>
-  <w:style w:type="paragraph" w:styleId="1">
-    <w:name w:val="heading 1"/>
-    <w:basedOn w:val="a"/>
-    <w:next w:val="a0"/>
-    <w:uiPriority w:val="9"/>
-    <w:qFormat/>
-    <w:rsid w:val="00CD3D0D"/>
-    <w:pPr>
-      <w:keepNext/>
-      <w:keepLines/>
-      <w:pageBreakBefore/>
-      <w:numPr>
-        <w:numId w:val="5"/>
-      </w:numPr>
-      <w:spacing w:before="480" w:after="0"/>
-      <w:outlineLvl w:val="0"/>
-    </w:pPr>
-    <w:rPr>
-      <w:rFonts w:asciiTheme="majorHAnsi" w:eastAsiaTheme="majorEastAsia" w:hAnsiTheme="majorHAnsi" w:cstheme="majorBidi"/>
-      <w:b/>
-      <w:bCs/>
-      <w:color w:val="345A8A" w:themeColor="accent1" w:themeShade="B5"/>
-      <w:sz w:val="32"/>
-      <w:szCs w:val="32"/>
-    </w:rPr>
-  </w:style>
-  <w:style w:type="paragraph" w:styleId="2">
-    <w:name w:val="heading 2"/>
-    <w:basedOn w:val="a"/>
-    <w:next w:val="a0"/>
-    <w:uiPriority w:val="9"/>
-    <w:unhideWhenUsed/>
-    <w:qFormat/>
-    <w:rsid w:val="00471AC6"/>
-    <w:pPr>
-      <w:keepNext/>
-      <w:keepLines/>
-      <w:numPr>
-        <w:ilvl w:val="1"/>
-        <w:numId w:val="5"/>
-      </w:numPr>
-      <w:spacing w:before="200" w:after="0"/>
-      <w:outlineLvl w:val="1"/>
-    </w:pPr>
-    <w:rPr>
-      <w:rFonts w:asciiTheme="majorHAnsi" w:eastAsiaTheme="majorEastAsia" w:hAnsiTheme="majorHAnsi" w:cstheme="majorBidi"/>
-      <w:b/>
-      <w:bCs/>
-      <w:color w:val="4F81BD" w:themeColor="accent1"/>
-      <w:sz w:val="32"/>
-      <w:szCs w:val="32"/>
-    </w:rPr>
-  </w:style>
-  <w:style w:type="paragraph" w:styleId="3">
-    <w:name w:val="heading 3"/>
-    <w:basedOn w:val="a"/>
-    <w:next w:val="a0"/>
-    <w:uiPriority w:val="9"/>
-    <w:unhideWhenUsed/>
-    <w:qFormat/>
-    <w:rsid w:val="00471AC6"/>
-    <w:pPr>
-      <w:keepNext/>
-      <w:keepLines/>
-      <w:numPr>
-        <w:ilvl w:val="2"/>
-        <w:numId w:val="5"/>
-      </w:numPr>
-      <w:spacing w:before="200" w:after="0"/>
-      <w:outlineLvl w:val="2"/>
-    </w:pPr>
-    <w:rPr>
-      <w:rFonts w:asciiTheme="majorHAnsi" w:eastAsiaTheme="majorEastAsia" w:hAnsiTheme="majorHAnsi" w:cstheme="majorBidi"/>
-      <w:b/>
-      <w:bCs/>
-      <w:color w:val="4F81BD" w:themeColor="accent1"/>
-      <w:sz w:val="28"/>
-      <w:szCs w:val="28"/>
-    </w:rPr>
-  </w:style>
-  <w:style w:type="paragraph" w:styleId="4">
-    <w:name w:val="heading 4"/>
-    <w:basedOn w:val="a"/>
-    <w:next w:val="a0"/>
-    <w:uiPriority w:val="9"/>
-    <w:unhideWhenUsed/>
-    <w:qFormat/>
-    <w:rsid w:val="00471AC6"/>
-    <w:pPr>
-      <w:keepNext/>
-      <w:keepLines/>
-      <w:numPr>
-        <w:ilvl w:val="3"/>
-        <w:numId w:val="5"/>
-      </w:numPr>
-      <w:spacing w:before="200" w:after="0"/>
-      <w:outlineLvl w:val="3"/>
-    </w:pPr>
-    <w:rPr>
-      <w:rFonts w:asciiTheme="majorHAnsi" w:eastAsiaTheme="majorEastAsia" w:hAnsiTheme="majorHAnsi" w:cstheme="majorBidi"/>
-      <w:b/>
-      <w:bCs/>
-      <w:color w:val="4F81BD" w:themeColor="accent1"/>
-    </w:rPr>
-  </w:style>
-  <w:style w:type="paragraph" w:styleId="5">
-    <w:name w:val="heading 5"/>
-    <w:basedOn w:val="a"/>
-    <w:next w:val="a0"/>
-    <w:uiPriority w:val="9"/>
-    <w:unhideWhenUsed/>
-    <w:qFormat/>
-    <w:rsid w:val="00471AC6"/>
-    <w:pPr>
-      <w:keepNext/>
-      <w:keepLines/>
-      <w:numPr>
-        <w:ilvl w:val="4"/>
-        <w:numId w:val="5"/>
-      </w:numPr>
-      <w:spacing w:before="200" w:after="0"/>
-      <w:outlineLvl w:val="4"/>
-    </w:pPr>
-    <w:rPr>
-      <w:rFonts w:asciiTheme="majorHAnsi" w:eastAsiaTheme="majorEastAsia" w:hAnsiTheme="majorHAnsi" w:cstheme="majorBidi"/>
-      <w:i/>
-      <w:iCs/>
-      <w:color w:val="4F81BD" w:themeColor="accent1"/>
-    </w:rPr>
-  </w:style>
-  <w:style w:type="paragraph" w:styleId="6">
-    <w:name w:val="heading 6"/>
-    <w:basedOn w:val="a"/>
-    <w:next w:val="a0"/>
-    <w:uiPriority w:val="9"/>
-    <w:unhideWhenUsed/>
-    <w:qFormat/>
-    <w:pPr>
-      <w:keepNext/>
-      <w:keepLines/>
-      <w:numPr>
-        <w:ilvl w:val="5"/>
-        <w:numId w:val="5"/>
-      </w:numPr>
-      <w:spacing w:before="200" w:after="0"/>
-      <w:outlineLvl w:val="5"/>
-    </w:pPr>
-    <w:rPr>
-      <w:rFonts w:asciiTheme="majorHAnsi" w:eastAsiaTheme="majorEastAsia" w:hAnsiTheme="majorHAnsi" w:cstheme="majorBidi"/>
-      <w:color w:val="4F81BD" w:themeColor="accent1"/>
-    </w:rPr>
-  </w:style>
-  <w:style w:type="paragraph" w:styleId="7">
-    <w:name w:val="heading 7"/>
-    <w:basedOn w:val="a"/>
-    <w:next w:val="a"/>
-    <w:link w:val="70"/>
-    <w:rsid w:val="00536951"/>
-    <w:pPr>
-      <w:keepNext/>
-      <w:numPr>
-        <w:ilvl w:val="6"/>
-        <w:numId w:val="5"/>
-      </w:numPr>
-      <w:outlineLvl w:val="6"/>
-    </w:pPr>
-  </w:style>
-  <w:style w:type="paragraph" w:styleId="8">
-    <w:name w:val="heading 8"/>
-    <w:basedOn w:val="a"/>
-    <w:next w:val="a"/>
-    <w:link w:val="80"/>
-    <w:rsid w:val="00536951"/>
-    <w:pPr>
-      <w:keepNext/>
-      <w:numPr>
-        <w:ilvl w:val="7"/>
-        <w:numId w:val="5"/>
-      </w:numPr>
-      <w:outlineLvl w:val="7"/>
-    </w:pPr>
-  </w:style>
-  <w:style w:type="paragraph" w:styleId="9">
-    <w:name w:val="heading 9"/>
-    <w:basedOn w:val="a"/>
-    <w:next w:val="a"/>
-    <w:link w:val="90"/>
-    <w:rsid w:val="00536951"/>
-    <w:pPr>
-      <w:keepNext/>
-      <w:numPr>
-        <w:ilvl w:val="8"/>
-        <w:numId w:val="5"/>
-      </w:numPr>
-      <w:outlineLvl w:val="8"/>
-    </w:pPr>
-  </w:style>
-  <w:style w:type="character" w:default="1" w:styleId="a1">
-    <w:name w:val="Default Paragraph Font"/>
-    <w:uiPriority w:val="1"/>
-    <w:semiHidden/>
-    <w:unhideWhenUsed/>
-  </w:style>
-  <w:style w:type="table" w:default="1" w:styleId="a2">
-    <w:name w:val="Normal Table"/>
-    <w:uiPriority w:val="99"/>
-    <w:semiHidden/>
-    <w:unhideWhenUsed/>
-    <w:tblPr>
-      <w:tblInd w:w="0" w:type="dxa"/>
-      <w:tblCellMar>
-        <w:top w:w="0" w:type="dxa"/>
-        <w:left w:w="108" w:type="dxa"/>
-        <w:bottom w:w="0" w:type="dxa"/>
-        <w:right w:w="108" w:type="dxa"/>
-      </w:tblCellMar>
-    </w:tblPr>
-  </w:style>
-  <w:style w:type="numbering" w:default="1" w:styleId="a3">
-    <w:name w:val="No List"/>
-    <w:uiPriority w:val="99"/>
-    <w:semiHidden/>
-    <w:unhideWhenUsed/>
-  </w:style>
-  <w:style w:type="paragraph" w:styleId="a0">
-    <w:name w:val="Body Text"/>
-    <w:basedOn w:val="a"/>
-    <w:qFormat/>
-    <w:pPr>
-      <w:spacing w:before="180" w:after="180"/>
-    </w:pPr>
-  </w:style>
-  <w:style w:type="paragraph" w:customStyle="1" w:styleId="FirstParagraph">
-    <w:name w:val="First Paragraph"/>
-    <w:basedOn w:val="a0"/>
-    <w:next w:val="a0"/>
-    <w:qFormat/>
-  </w:style>
-  <w:style w:type="paragraph" w:customStyle="1" w:styleId="Compact">
-    <w:name w:val="Compact"/>
-    <w:basedOn w:val="a0"/>
-    <w:qFormat/>
-    <w:pPr>
-      <w:spacing w:before="36" w:after="36"/>
-    </w:pPr>
-  </w:style>
-  <w:style w:type="paragraph" w:styleId="a4">
-    <w:name w:val="Title"/>
-    <w:basedOn w:val="a"/>
-    <w:next w:val="a0"/>
-    <w:qFormat/>
-    <w:rsid w:val="00CB2487"/>
-    <w:pPr>
-      <w:keepNext/>
-      <w:keepLines/>
-      <w:pBdr>
-        <w:top w:val="double" w:sz="4" w:space="1" w:color="auto"/>
-        <w:left w:val="double" w:sz="4" w:space="4" w:color="auto"/>
-        <w:bottom w:val="double" w:sz="4" w:space="1" w:color="auto"/>
-        <w:right w:val="double" w:sz="4" w:space="4" w:color="auto"/>
-      </w:pBdr>
-      <w:spacing w:before="3600" w:after="240"/>
-      <w:jc w:val="center"/>
-    </w:pPr>
-    <w:rPr>
-      <w:rFonts w:asciiTheme="majorHAnsi" w:eastAsiaTheme="majorEastAsia" w:hAnsiTheme="majorHAnsi" w:cstheme="majorBidi"/>
-      <w:b/>
-      <w:bCs/>
-      <w:sz w:val="56"/>
-      <w:szCs w:val="36"/>
-    </w:rPr>
-  </w:style>
-  <w:style w:type="paragraph" w:styleId="a5">
-    <w:name w:val="Subtitle"/>
-    <w:basedOn w:val="a4"/>
-    <w:next w:val="a0"/>
-    <w:qFormat/>
-    <w:pPr>
-      <w:spacing w:before="240"/>
-    </w:pPr>
-    <w:rPr>
-      <w:sz w:val="30"/>
-      <w:szCs w:val="30"/>
-    </w:rPr>
-  </w:style>
-  <w:style w:type="paragraph" w:customStyle="1" w:styleId="Author">
-    <w:name w:val="Author"/>
-    <w:next w:val="a0"/>
-    <w:qFormat/>
-    <w:pPr>
-      <w:keepNext/>
-      <w:keepLines/>
-      <w:jc w:val="center"/>
-    </w:pPr>
-  </w:style>
-  <w:style w:type="paragraph" w:styleId="a6">
-    <w:name w:val="Date"/>
-    <w:next w:val="a0"/>
-    <w:qFormat/>
-    <w:rsid w:val="002A0FB9"/>
-    <w:pPr>
-      <w:keepNext/>
-      <w:keepLines/>
-    </w:pPr>
-    <w:rPr>
-      <w:b/>
-      <w:sz w:val="32"/>
-    </w:rPr>
-  </w:style>
-  <w:style w:type="paragraph" w:customStyle="1" w:styleId="Abstract">
-    <w:name w:val="Abstract"/>
-    <w:basedOn w:val="a"/>
-    <w:next w:val="a0"/>
-    <w:qFormat/>
-    <w:pPr>
-      <w:keepNext/>
-      <w:keepLines/>
-      <w:spacing w:before="300" w:after="300"/>
-    </w:pPr>
-    <w:rPr>
-      <w:sz w:val="20"/>
-      <w:szCs w:val="20"/>
-    </w:rPr>
-  </w:style>
-  <w:style w:type="paragraph" w:styleId="a7">
-    <w:name w:val="Bibliography"/>
-    <w:basedOn w:val="a"/>
-    <w:qFormat/>
-  </w:style>
-  <w:style w:type="paragraph" w:styleId="a8">
-    <w:name w:val="Block Text"/>
-    <w:basedOn w:val="a0"/>
-    <w:next w:val="a0"/>
-    <w:uiPriority w:val="9"/>
-    <w:unhideWhenUsed/>
-    <w:qFormat/>
-    <w:pPr>
-      <w:spacing w:before="100" w:after="100"/>
-    </w:pPr>
-    <w:rPr>
-      <w:rFonts w:asciiTheme="majorHAnsi" w:eastAsiaTheme="majorEastAsia" w:hAnsiTheme="majorHAnsi" w:cstheme="majorBidi"/>
-      <w:bCs/>
-      <w:sz w:val="20"/>
-      <w:szCs w:val="20"/>
-    </w:rPr>
-  </w:style>
-  <w:style w:type="paragraph" w:styleId="a9">
-    <w:name w:val="footnote text"/>
-    <w:basedOn w:val="a"/>
-    <w:uiPriority w:val="9"/>
-    <w:unhideWhenUsed/>
-    <w:qFormat/>
-  </w:style>
-  <w:style w:type="paragraph" w:customStyle="1" w:styleId="DefinitionTerm">
-    <w:name w:val="Definition Term"/>
-    <w:basedOn w:val="a"/>
-    <w:next w:val="Definition"/>
-    <w:pPr>
-      <w:keepNext/>
-      <w:keepLines/>
-      <w:spacing w:after="0"/>
-    </w:pPr>
-    <w:rPr>
-      <w:b/>
-    </w:rPr>
-  </w:style>
-  <w:style w:type="paragraph" w:customStyle="1" w:styleId="Definition">
-    <w:name w:val="Definition"/>
-    <w:basedOn w:val="a"/>
-  </w:style>
-  <w:style w:type="paragraph" w:styleId="aa">
-    <w:name w:val="caption"/>
-    <w:basedOn w:val="a"/>
-    <w:link w:val="ab"/>
-    <w:pPr>
-      <w:spacing w:after="120"/>
-    </w:pPr>
-    <w:rPr>
-      <w:i/>
-    </w:rPr>
-  </w:style>
-  <w:style w:type="paragraph" w:customStyle="1" w:styleId="TableCaption">
-    <w:name w:val="Table Caption"/>
-    <w:basedOn w:val="aa"/>
-    <w:pPr>
-      <w:keepNext/>
-    </w:pPr>
-  </w:style>
-  <w:style w:type="paragraph" w:customStyle="1" w:styleId="ImageCaption">
-    <w:name w:val="Image Caption"/>
-    <w:basedOn w:val="aa"/>
-  </w:style>
-  <w:style w:type="paragraph" w:customStyle="1" w:styleId="Figure">
-    <w:name w:val="Figure"/>
-    <w:basedOn w:val="a"/>
-  </w:style>
-  <w:style w:type="paragraph" w:customStyle="1" w:styleId="FigurewithCaption">
-    <w:name w:val="Figure with Caption"/>
-    <w:basedOn w:val="Figure"/>
-    <w:pPr>
-      <w:keepNext/>
-    </w:pPr>
-  </w:style>
-  <w:style w:type="character" w:customStyle="1" w:styleId="ab">
-    <w:name w:val="図表番号 (文字)"/>
-    <w:basedOn w:val="a1"/>
-    <w:link w:val="aa"/>
-  </w:style>
-  <w:style w:type="character" w:customStyle="1" w:styleId="VerbatimChar">
-    <w:name w:val="Verbatim Char"/>
-    <w:basedOn w:val="ab"/>
-    <w:rPr>
-      <w:rFonts w:ascii="Consolas" w:hAnsi="Consolas"/>
-      <w:sz w:val="22"/>
-    </w:rPr>
-  </w:style>
-  <w:style w:type="character" w:styleId="ac">
-    <w:name w:val="footnote reference"/>
-    <w:basedOn w:val="ab"/>
-    <w:rPr>
-      <w:vertAlign w:val="superscript"/>
-    </w:rPr>
-  </w:style>
-  <w:style w:type="character" w:styleId="ad">
-    <w:name w:val="Hyperlink"/>
-    <w:basedOn w:val="ab"/>
-    <w:uiPriority w:val="99"/>
-    <w:rPr>
-      <w:color w:val="4F81BD" w:themeColor="accent1"/>
-    </w:rPr>
-  </w:style>
-  <w:style w:type="paragraph" w:styleId="ae">
-    <w:name w:val="TOC Heading"/>
-    <w:basedOn w:val="a0"/>
-    <w:next w:val="a0"/>
-    <w:uiPriority w:val="39"/>
-    <w:unhideWhenUsed/>
-    <w:qFormat/>
-    <w:rsid w:val="002A0FB9"/>
-    <w:pPr>
-      <w:keepNext/>
-      <w:keepLines/>
-      <w:pageBreakBefore/>
-      <w:spacing w:before="240" w:line="259" w:lineRule="auto"/>
-    </w:pPr>
-    <w:rPr>
-      <w:b/>
-      <w:bCs/>
-      <w:color w:val="365F91" w:themeColor="accent1" w:themeShade="BF"/>
-      <w:sz w:val="28"/>
-    </w:rPr>
-  </w:style>
-  <w:style w:type="paragraph" w:styleId="af">
-    <w:name w:val="header"/>
-    <w:basedOn w:val="a"/>
-    <w:link w:val="af0"/>
-    <w:rsid w:val="0067204A"/>
-    <w:pPr>
-      <w:tabs>
-        <w:tab w:val="center" w:pos="4252"/>
-        <w:tab w:val="right" w:pos="8504"/>
-      </w:tabs>
-      <w:snapToGrid w:val="0"/>
-    </w:pPr>
-  </w:style>
-  <w:style w:type="character" w:customStyle="1" w:styleId="af0">
-    <w:name w:val="ヘッダー (文字)"/>
-    <w:basedOn w:val="a1"/>
-    <w:link w:val="af"/>
-    <w:rsid w:val="0067204A"/>
-  </w:style>
-  <w:style w:type="paragraph" w:styleId="af1">
-    <w:name w:val="footer"/>
-    <w:basedOn w:val="a"/>
-    <w:link w:val="af2"/>
-    <w:uiPriority w:val="99"/>
-    <w:rsid w:val="0067204A"/>
-    <w:pPr>
-      <w:tabs>
-        <w:tab w:val="center" w:pos="4252"/>
-        <w:tab w:val="right" w:pos="8504"/>
-      </w:tabs>
-      <w:snapToGrid w:val="0"/>
-    </w:pPr>
-  </w:style>
-  <w:style w:type="character" w:customStyle="1" w:styleId="af2">
-    <w:name w:val="フッター (文字)"/>
-    <w:basedOn w:val="a1"/>
-    <w:link w:val="af1"/>
-    <w:uiPriority w:val="99"/>
-    <w:rsid w:val="0067204A"/>
-  </w:style>
-  <w:style w:type="character" w:customStyle="1" w:styleId="70">
-    <w:name w:val="見出し 7 (文字)"/>
-    <w:basedOn w:val="a1"/>
-    <w:link w:val="7"/>
-    <w:rsid w:val="00536951"/>
-  </w:style>
-  <w:style w:type="character" w:customStyle="1" w:styleId="80">
-    <w:name w:val="見出し 8 (文字)"/>
-    <w:basedOn w:val="a1"/>
-    <w:link w:val="8"/>
-    <w:rsid w:val="00536951"/>
-  </w:style>
-  <w:style w:type="character" w:customStyle="1" w:styleId="90">
-    <w:name w:val="見出し 9 (文字)"/>
-    <w:basedOn w:val="a1"/>
-    <w:link w:val="9"/>
-    <w:rsid w:val="00536951"/>
-  </w:style>
-  <w:style w:type="paragraph" w:styleId="10">
-    <w:name w:val="toc 1"/>
-    <w:basedOn w:val="a"/>
-    <w:next w:val="a"/>
-    <w:autoRedefine/>
-    <w:uiPriority w:val="39"/>
-    <w:rsid w:val="002A0FB9"/>
-  </w:style>
-  <w:style w:type="paragraph" w:styleId="20">
-    <w:name w:val="toc 2"/>
-    <w:basedOn w:val="a"/>
-    <w:next w:val="a"/>
-    <w:autoRedefine/>
-    <w:uiPriority w:val="39"/>
-    <w:rsid w:val="002A0FB9"/>
-    <w:pPr>
-      <w:ind w:leftChars="100" w:left="240"/>
-    </w:pPr>
-  </w:style>
-  <w:style w:type="paragraph" w:styleId="30">
-    <w:name w:val="toc 3"/>
-    <w:basedOn w:val="a"/>
-    <w:next w:val="a"/>
-    <w:autoRedefine/>
-    <w:uiPriority w:val="39"/>
-    <w:rsid w:val="002A0FB9"/>
-    <w:pPr>
-      <w:ind w:leftChars="200" w:left="480"/>
-    </w:pPr>
-  </w:style>
-  <w:style w:type="paragraph" w:styleId="af3">
-    <w:name w:val="Balloon Text"/>
-    <w:basedOn w:val="a"/>
-    <w:link w:val="af4"/>
-    <w:rsid w:val="002A0FB9"/>
-    <w:pPr>
-      <w:spacing w:after="0"/>
-    </w:pPr>
-    <w:rPr>
-      <w:rFonts w:asciiTheme="majorHAnsi" w:eastAsiaTheme="majorEastAsia" w:hAnsiTheme="majorHAnsi" w:cstheme="majorBidi"/>
-      <w:sz w:val="18"/>
-      <w:szCs w:val="18"/>
-    </w:rPr>
-  </w:style>
-  <w:style w:type="character" w:customStyle="1" w:styleId="af4">
-    <w:name w:val="吹き出し (文字)"/>
-    <w:basedOn w:val="a1"/>
-    <w:link w:val="af3"/>
-    <w:rsid w:val="002A0FB9"/>
-    <w:rPr>
-      <w:rFonts w:asciiTheme="majorHAnsi" w:eastAsiaTheme="majorEastAsia" w:hAnsiTheme="majorHAnsi" w:cstheme="majorBidi"/>
-      <w:sz w:val="18"/>
-      <w:szCs w:val="18"/>
-    </w:rPr>
-  </w:style>
-</w:styles>
-</file>
-
-<file path=word/stylesWithEffects.xml><?xml version="1.0" encoding="utf-8"?>
-<w:styles xmlns:wpc="http://schemas.microsoft.com/office/word/2010/wordprocessingCanvas" xmlns:mc="http://schemas.openxmlformats.org/markup-compatibility/2006" xmlns:o="urn:schemas-microsoft-com:office:office" xmlns:r="http://schemas.openxmlformats.org/officeDocument/2006/relationships" xmlns:m="http://schemas.openxmlformats.org/officeDocument/2006/math" xmlns:v="urn:schemas-microsoft-com:vml" xmlns:wp14="http://schemas.microsoft.com/office/word/2010/wordprocessingDrawing" xmlns:wp="http://schemas.openxmlformats.org/drawingml/2006/wordprocessingDrawing" xmlns:w10="urn:schemas-microsoft-com:office:word" xmlns:w="http://schemas.openxmlformats.org/wordprocessingml/2006/main" xmlns:w14="http://schemas.microsoft.com/office/word/2010/wordml" xmlns:wpg="http://schemas.microsoft.com/office/word/2010/wordprocessingGroup" xmlns:wpi="http://schemas.microsoft.com/office/word/2010/wordprocessingInk" xmlns:wne="http://schemas.microsoft.com/office/word/2006/wordml" xmlns:wps="http://schemas.microsoft.com/office/word/2010/wordprocessingShape" mc:Ignorable="w14 wp14">
-  <w:docDefaults>
-    <w:rPrDefault>
-      <w:rPr>
-        <w:rFonts w:asciiTheme="minorHAnsi" w:eastAsiaTheme="minorEastAsia" w:hAnsiTheme="minorHAnsi" w:cstheme="minorBidi"/>
-        <w:sz w:val="24"/>
-        <w:szCs w:val="24"/>
-        <w:lang w:val="en-US" w:eastAsia="en-US" w:bidi="ar-SA"/>
-      </w:rPr>
-    </w:rPrDefault>
-    <w:pPrDefault>
-      <w:pPr>
-        <w:spacing w:after="200"/>
-      </w:pPr>
-    </w:pPrDefault>
-  </w:docDefaults>
-  <w:latentStyles w:defLockedState="0" w:defUIPriority="0" w:defSemiHidden="0" w:defUnhideWhenUsed="0" w:defQFormat="0" w:count="267">
-    <w:lsdException w:name="toc 1" w:uiPriority="39"/>
-    <w:lsdException w:name="toc 2" w:uiPriority="39"/>
-    <w:lsdException w:name="toc 3" w:uiPriority="39"/>
-    <w:lsdException w:name="footer" w:uiPriority="99"/>
-    <w:lsdException w:name="Hyperlink" w:uiPriority="99"/>
-    <w:lsdException w:name="TOC Heading" w:uiPriority="39" w:qFormat="1"/>
+    <w:lsdException w:name="Plain Table 1" w:uiPriority="41"/>
+    <w:lsdException w:name="Plain Table 2" w:uiPriority="42"/>
+    <w:lsdException w:name="Plain Table 3" w:uiPriority="43"/>
+    <w:lsdException w:name="Plain Table 4" w:uiPriority="44"/>
+    <w:lsdException w:name="Plain Table 5" w:uiPriority="45"/>
+    <w:lsdException w:name="Grid Table Light" w:uiPriority="40"/>
+    <w:lsdException w:name="Grid Table 1 Light" w:uiPriority="46"/>
+    <w:lsdException w:name="Grid Table 2" w:uiPriority="47"/>
+    <w:lsdException w:name="Grid Table 3" w:uiPriority="48"/>
+    <w:lsdException w:name="Grid Table 4" w:uiPriority="49"/>
+    <w:lsdException w:name="Grid Table 5 Dark" w:uiPriority="50"/>
+    <w:lsdException w:name="Grid Table 6 Colorful" w:uiPriority="51"/>
+    <w:lsdException w:name="Grid Table 7 Colorful" w:uiPriority="52"/>
+    <w:lsdException w:name="Grid Table 1 Light Accent 1" w:uiPriority="46"/>
+    <w:lsdException w:name="Grid Table 2 Accent 1" w:uiPriority="47"/>
+    <w:lsdException w:name="Grid Table 3 Accent 1" w:uiPriority="48"/>
+    <w:lsdException w:name="Grid Table 4 Accent 1" w:uiPriority="49"/>
+    <w:lsdException w:name="Grid Table 5 Dark Accent 1" w:uiPriority="50"/>
+    <w:lsdException w:name="Grid Table 6 Colorful Accent 1" w:uiPriority="51"/>
+    <w:lsdException w:name="Grid Table 7 Colorful Accent 1" w:uiPriority="52"/>
+    <w:lsdException w:name="Grid Table 1 Light Accent 2" w:uiPriority="46"/>
+    <w:lsdException w:name="Grid Table 2 Accent 2" w:uiPriority="47"/>
+    <w:lsdException w:name="Grid Table 3 Accent 2" w:uiPriority="48"/>
+    <w:lsdException w:name="Grid Table 4 Accent 2" w:uiPriority="49"/>
+    <w:lsdException w:name="Grid Table 5 Dark Accent 2" w:uiPriority="50"/>
+    <w:lsdException w:name="Grid Table 6 Colorful Accent 2" w:uiPriority="51"/>
+    <w:lsdException w:name="Grid Table 7 Colorful Accent 2" w:uiPriority="52"/>
+    <w:lsdException w:name="Grid Table 1 Light Accent 3" w:uiPriority="46"/>
+    <w:lsdException w:name="Grid Table 2 Accent 3" w:uiPriority="47"/>
+    <w:lsdException w:name="Grid Table 3 Accent 3" w:uiPriority="48"/>
+    <w:lsdException w:name="Grid Table 4 Accent 3" w:uiPriority="49"/>
+    <w:lsdException w:name="Grid Table 5 Dark Accent 3" w:uiPriority="50"/>
+    <w:lsdException w:name="Grid Table 6 Colorful Accent 3" w:uiPriority="51"/>
+    <w:lsdException w:name="Grid Table 7 Colorful Accent 3" w:uiPriority="52"/>
+    <w:lsdException w:name="Grid Table 1 Light Accent 4" w:uiPriority="46"/>
+    <w:lsdException w:name="Grid Table 2 Accent 4" w:uiPriority="47"/>
+    <w:lsdException w:name="Grid Table 3 Accent 4" w:uiPriority="48"/>
+    <w:lsdException w:name="Grid Table 4 Accent 4" w:uiPriority="49"/>
+    <w:lsdException w:name="Grid Table 5 Dark Accent 4" w:uiPriority="50"/>
+    <w:lsdException w:name="Grid Table 6 Colorful Accent 4" w:uiPriority="51"/>
+    <w:lsdException w:name="Grid Table 7 Colorful Accent 4" w:uiPriority="52"/>
+    <w:lsdException w:name="Grid Table 1 Light Accent 5" w:uiPriority="46"/>
+    <w:lsdException w:name="Grid Table 2 Accent 5" w:uiPriority="47"/>
+    <w:lsdException w:name="Grid Table 3 Accent 5" w:uiPriority="48"/>
+    <w:lsdException w:name="Grid Table 4 Accent 5" w:uiPriority="49"/>
+    <w:lsdException w:name="Grid Table 5 Dark Accent 5" w:uiPriority="50"/>
+    <w:lsdException w:name="Grid Table 6 Colorful Accent 5" w:uiPriority="51"/>
+    <w:lsdException w:name="Grid Table 7 Colorful Accent 5" w:uiPriority="52"/>
+    <w:lsdException w:name="Grid Table 1 Light Accent 6" w:uiPriority="46"/>
+    <w:lsdException w:name="Grid Table 2 Accent 6" w:uiPriority="47"/>
+    <w:lsdException w:name="Grid Table 3 Accent 6" w:uiPriority="48"/>
+    <w:lsdException w:name="Grid Table 4 Accent 6" w:uiPriority="49"/>
+    <w:lsdException w:name="Grid Table 5 Dark Accent 6" w:uiPriority="50"/>
+    <w:lsdException w:name="Grid Table 6 Colorful Accent 6" w:uiPriority="51"/>
+    <w:lsdException w:name="Grid Table 7 Colorful Accent 6" w:uiPriority="52"/>
+    <w:lsdException w:name="List Table 1 Light" w:uiPriority="46"/>
+    <w:lsdException w:name="List Table 2" w:uiPriority="47"/>
+    <w:lsdException w:name="List Table 3" w:uiPriority="48"/>
+    <w:lsdException w:name="List Table 4" w:uiPriority="49"/>
+    <w:lsdException w:name="List Table 5 Dark" w:uiPriority="50"/>
+    <w:lsdException w:name="List Table 6 Colorful" w:uiPriority="51"/>
+    <w:lsdException w:name="List Table 7 Colorful" w:uiPriority="52"/>
+    <w:lsdException w:name="List Table 1 Light Accent 1" w:uiPriority="46"/>
+    <w:lsdException w:name="List Table 2 Accent 1" w:uiPriority="47"/>
+    <w:lsdException w:name="List Table 3 Accent 1" w:uiPriority="48"/>
+    <w:lsdException w:name="List Table 4 Accent 1" w:uiPriority="49"/>
+    <w:lsdException w:name="List Table 5 Dark Accent 1" w:uiPriority="50"/>
+    <w:lsdException w:name="List Table 6 Colorful Accent 1" w:uiPriority="51"/>
+    <w:lsdException w:name="List Table 7 Colorful Accent 1" w:uiPriority="52"/>
+    <w:lsdException w:name="List Table 1 Light Accent 2" w:uiPriority="46"/>
+    <w:lsdException w:name="List Table 2 Accent 2" w:uiPriority="47"/>
+    <w:lsdException w:name="List Table 3 Accent 2" w:uiPriority="48"/>
+    <w:lsdException w:name="List Table 4 Accent 2" w:uiPriority="49"/>
+    <w:lsdException w:name="List Table 5 Dark Accent 2" w:uiPriority="50"/>
+    <w:lsdException w:name="List Table 6 Colorful Accent 2" w:uiPriority="51"/>
+    <w:lsdException w:name="List Table 7 Colorful Accent 2" w:uiPriority="52"/>
+    <w:lsdException w:name="List Table 1 Light Accent 3" w:uiPriority="46"/>
+    <w:lsdException w:name="List Table 2 Accent 3" w:uiPriority="47"/>
+    <w:lsdException w:name="List Table 3 Accent 3" w:uiPriority="48"/>
+    <w:lsdException w:name="List Table 4 Accent 3" w:uiPriority="49"/>
+    <w:lsdException w:name="List Table 5 Dark Accent 3" w:uiPriority="50"/>
+    <w:lsdException w:name="List Table 6 Colorful Accent 3" w:uiPriority="51"/>
+    <w:lsdException w:name="List Table 7 Colorful Accent 3" w:uiPriority="52"/>
+    <w:lsdException w:name="List Table 1 Light Accent 4" w:uiPriority="46"/>
+    <w:lsdException w:name="List Table 2 Accent 4" w:uiPriority="47"/>
+    <w:lsdException w:name="List Table 3 Accent 4" w:uiPriority="48"/>
+    <w:lsdException w:name="List Table 4 Accent 4" w:uiPriority="49"/>
+    <w:lsdException w:name="List Table 5 Dark Accent 4" w:uiPriority="50"/>
+    <w:lsdException w:name="List Table 6 Colorful Accent 4" w:uiPriority="51"/>
+    <w:lsdException w:name="List Table 7 Colorful Accent 4" w:uiPriority="52"/>
+    <w:lsdException w:name="List Table 1 Light Accent 5" w:uiPriority="46"/>
+    <w:lsdException w:name="List Table 2 Accent 5" w:uiPriority="47"/>
+    <w:lsdException w:name="List Table 3 Accent 5" w:uiPriority="48"/>
+    <w:lsdException w:name="List Table 4 Accent 5" w:uiPriority="49"/>
+    <w:lsdException w:name="List Table 5 Dark Accent 5" w:uiPriority="50"/>
+    <w:lsdException w:name="List Table 6 Colorful Accent 5" w:uiPriority="51"/>
+    <w:lsdException w:name="List Table 7 Colorful Accent 5" w:uiPriority="52"/>
+    <w:lsdException w:name="List Table 1 Light Accent 6" w:uiPriority="46"/>
+    <w:lsdException w:name="List Table 2 Accent 6" w:uiPriority="47"/>
+    <w:lsdException w:name="List Table 3 Accent 6" w:uiPriority="48"/>
+    <w:lsdException w:name="List Table 4 Accent 6" w:uiPriority="49"/>
+    <w:lsdException w:name="List Table 5 Dark Accent 6" w:uiPriority="50"/>
+    <w:lsdException w:name="List Table 6 Colorful Accent 6" w:uiPriority="51"/>
+    <w:lsdException w:name="List Table 7 Colorful Accent 6" w:uiPriority="52"/>
+    <w:lsdException w:name="Mention" w:semiHidden="1" w:uiPriority="99" w:unhideWhenUsed="1"/>
+    <w:lsdException w:name="Smart Hyperlink" w:semiHidden="1" w:uiPriority="99" w:unhideWhenUsed="1"/>
+    <w:lsdException w:name="Hashtag" w:semiHidden="1" w:uiPriority="99" w:unhideWhenUsed="1"/>
+    <w:lsdException w:name="Unresolved Mention" w:semiHidden="1" w:uiPriority="99" w:unhideWhenUsed="1"/>
+    <w:lsdException w:name="Smart Link" w:semiHidden="1" w:uiPriority="99" w:unhideWhenUsed="1"/>
   </w:latentStyles>
   <w:style w:type="paragraph" w:default="1" w:styleId="a">
     <w:name w:val="Normal"/>
